--- a/PROGA/lab3/documents/вопросы_лр_3.docx
+++ b/PROGA/lab3/documents/вопросы_лр_3.docx
@@ -49,15 +49,15 @@
           <w:rFonts w:asciiTheme="majorHAnsi" w:eastAsia="Times New Roman" w:hAnsiTheme="majorHAnsi" w:cstheme="majorHAnsi"/>
           <w:color w:val="212529"/>
           <w:kern w:val="0"/>
-          <w:lang w:eastAsia="ru-RU" w:bidi="ar-SA"/>
-        </w:rPr>
-      </w:pPr>
-      <w:r>
-        <w:rPr>
-          <w:rFonts w:asciiTheme="majorHAnsi" w:eastAsia="Times New Roman" w:hAnsiTheme="majorHAnsi" w:cstheme="majorHAnsi"/>
-          <w:color w:val="212529"/>
-          <w:kern w:val="0"/>
-          <w:lang w:eastAsia="ru-RU" w:bidi="ar-SA"/>
+          <w:lang w:val="en-US" w:eastAsia="ru-RU" w:bidi="ar-SA"/>
+        </w:rPr>
+      </w:pPr>
+      <w:r>
+        <w:rPr>
+          <w:rFonts w:asciiTheme="majorHAnsi" w:eastAsia="Times New Roman" w:hAnsiTheme="majorHAnsi" w:cstheme="majorHAnsi"/>
+          <w:color w:val="212529"/>
+          <w:kern w:val="0"/>
+          <w:lang w:val="en-US" w:eastAsia="ru-RU" w:bidi="ar-SA"/>
         </w:rPr>
         <w:t xml:space="preserve">SOLID — </w:t>
       </w:r>
@@ -82,7 +82,160 @@
           <w:kern w:val="0"/>
           <w:lang w:eastAsia="ru-RU" w:bidi="ar-SA"/>
         </w:rPr>
-        <w:t>• S (Single Responsibility Principle) — Принцип единственной ответственности: класс должен иметь только одну причину для изменения.</w:t>
+        <w:t xml:space="preserve">• </w:t>
+      </w:r>
+      <w:r>
+        <w:rPr>
+          <w:rFonts w:asciiTheme="majorHAnsi" w:eastAsia="Times New Roman" w:hAnsiTheme="majorHAnsi" w:cstheme="majorHAnsi"/>
+          <w:color w:val="212529"/>
+          <w:kern w:val="0"/>
+          <w:lang w:val="en-US" w:eastAsia="ru-RU" w:bidi="ar-SA"/>
+        </w:rPr>
+        <w:t>S</w:t>
+      </w:r>
+      <w:r>
+        <w:rPr>
+          <w:rFonts w:asciiTheme="majorHAnsi" w:eastAsia="Times New Roman" w:hAnsiTheme="majorHAnsi" w:cstheme="majorHAnsi"/>
+          <w:color w:val="212529"/>
+          <w:kern w:val="0"/>
+          <w:lang w:eastAsia="ru-RU" w:bidi="ar-SA"/>
+        </w:rPr>
+        <w:t xml:space="preserve"> (</w:t>
+      </w:r>
+      <w:r>
+        <w:rPr>
+          <w:rFonts w:asciiTheme="majorHAnsi" w:eastAsia="Times New Roman" w:hAnsiTheme="majorHAnsi" w:cstheme="majorHAnsi"/>
+          <w:color w:val="212529"/>
+          <w:kern w:val="0"/>
+          <w:lang w:val="en-US" w:eastAsia="ru-RU" w:bidi="ar-SA"/>
+        </w:rPr>
+        <w:t>Single</w:t>
+      </w:r>
+      <w:r>
+        <w:rPr>
+          <w:rFonts w:asciiTheme="majorHAnsi" w:eastAsia="Times New Roman" w:hAnsiTheme="majorHAnsi" w:cstheme="majorHAnsi"/>
+          <w:color w:val="212529"/>
+          <w:kern w:val="0"/>
+          <w:lang w:eastAsia="ru-RU" w:bidi="ar-SA"/>
+        </w:rPr>
+        <w:t xml:space="preserve"> </w:t>
+      </w:r>
+      <w:r>
+        <w:rPr>
+          <w:rFonts w:asciiTheme="majorHAnsi" w:eastAsia="Times New Roman" w:hAnsiTheme="majorHAnsi" w:cstheme="majorHAnsi"/>
+          <w:color w:val="212529"/>
+          <w:kern w:val="0"/>
+          <w:lang w:val="en-US" w:eastAsia="ru-RU" w:bidi="ar-SA"/>
+        </w:rPr>
+        <w:t>Responsibility</w:t>
+      </w:r>
+      <w:r>
+        <w:rPr>
+          <w:rFonts w:asciiTheme="majorHAnsi" w:eastAsia="Times New Roman" w:hAnsiTheme="majorHAnsi" w:cstheme="majorHAnsi"/>
+          <w:color w:val="212529"/>
+          <w:kern w:val="0"/>
+          <w:lang w:eastAsia="ru-RU" w:bidi="ar-SA"/>
+        </w:rPr>
+        <w:t xml:space="preserve"> </w:t>
+      </w:r>
+      <w:r>
+        <w:rPr>
+          <w:rFonts w:asciiTheme="majorHAnsi" w:eastAsia="Times New Roman" w:hAnsiTheme="majorHAnsi" w:cstheme="majorHAnsi"/>
+          <w:color w:val="212529"/>
+          <w:kern w:val="0"/>
+          <w:lang w:val="en-US" w:eastAsia="ru-RU" w:bidi="ar-SA"/>
+        </w:rPr>
+        <w:t>Principle</w:t>
+      </w:r>
+      <w:r>
+        <w:rPr>
+          <w:rFonts w:asciiTheme="majorHAnsi" w:eastAsia="Times New Roman" w:hAnsiTheme="majorHAnsi" w:cstheme="majorHAnsi"/>
+          <w:color w:val="212529"/>
+          <w:kern w:val="0"/>
+          <w:lang w:eastAsia="ru-RU" w:bidi="ar-SA"/>
+        </w:rPr>
+        <w:t xml:space="preserve">) — </w:t>
+      </w:r>
+      <w:r>
+        <w:rPr>
+          <w:rFonts w:asciiTheme="majorHAnsi" w:eastAsia="Times New Roman" w:hAnsiTheme="majorHAnsi" w:cstheme="majorHAnsi"/>
+          <w:color w:val="212529"/>
+          <w:kern w:val="0"/>
+          <w:lang w:eastAsia="ru-RU" w:bidi="ar-SA"/>
+        </w:rPr>
+        <w:t>Принцип</w:t>
+      </w:r>
+      <w:r>
+        <w:rPr>
+          <w:rFonts w:asciiTheme="majorHAnsi" w:eastAsia="Times New Roman" w:hAnsiTheme="majorHAnsi" w:cstheme="majorHAnsi"/>
+          <w:color w:val="212529"/>
+          <w:kern w:val="0"/>
+          <w:lang w:eastAsia="ru-RU" w:bidi="ar-SA"/>
+        </w:rPr>
+        <w:t xml:space="preserve"> </w:t>
+      </w:r>
+      <w:r>
+        <w:rPr>
+          <w:rFonts w:asciiTheme="majorHAnsi" w:eastAsia="Times New Roman" w:hAnsiTheme="majorHAnsi" w:cstheme="majorHAnsi"/>
+          <w:color w:val="212529"/>
+          <w:kern w:val="0"/>
+          <w:lang w:eastAsia="ru-RU" w:bidi="ar-SA"/>
+        </w:rPr>
+        <w:t>единственной</w:t>
+      </w:r>
+      <w:r>
+        <w:rPr>
+          <w:rFonts w:asciiTheme="majorHAnsi" w:eastAsia="Times New Roman" w:hAnsiTheme="majorHAnsi" w:cstheme="majorHAnsi"/>
+          <w:color w:val="212529"/>
+          <w:kern w:val="0"/>
+          <w:lang w:eastAsia="ru-RU" w:bidi="ar-SA"/>
+        </w:rPr>
+        <w:t xml:space="preserve"> </w:t>
+      </w:r>
+      <w:r>
+        <w:rPr>
+          <w:rFonts w:asciiTheme="majorHAnsi" w:eastAsia="Times New Roman" w:hAnsiTheme="majorHAnsi" w:cstheme="majorHAnsi"/>
+          <w:color w:val="212529"/>
+          <w:kern w:val="0"/>
+          <w:lang w:eastAsia="ru-RU" w:bidi="ar-SA"/>
+        </w:rPr>
+        <w:t>ответственности</w:t>
+      </w:r>
+      <w:r>
+        <w:rPr>
+          <w:rFonts w:asciiTheme="majorHAnsi" w:eastAsia="Times New Roman" w:hAnsiTheme="majorHAnsi" w:cstheme="majorHAnsi"/>
+          <w:color w:val="212529"/>
+          <w:kern w:val="0"/>
+          <w:lang w:eastAsia="ru-RU" w:bidi="ar-SA"/>
+        </w:rPr>
+        <w:t xml:space="preserve">: </w:t>
+      </w:r>
+      <w:r>
+        <w:rPr>
+          <w:rFonts w:asciiTheme="majorHAnsi" w:eastAsia="Times New Roman" w:hAnsiTheme="majorHAnsi" w:cstheme="majorHAnsi"/>
+          <w:color w:val="212529"/>
+          <w:kern w:val="0"/>
+          <w:lang w:eastAsia="ru-RU" w:bidi="ar-SA"/>
+        </w:rPr>
+        <w:t xml:space="preserve">класс должен отвечать за одну </w:t>
+      </w:r>
+      <w:r>
+        <w:rPr>
+          <w:rFonts w:asciiTheme="majorHAnsi" w:eastAsia="Times New Roman" w:hAnsiTheme="majorHAnsi" w:cstheme="majorHAnsi"/>
+          <w:color w:val="212529"/>
+          <w:kern w:val="0"/>
+          <w:lang w:eastAsia="ru-RU" w:bidi="ar-SA"/>
+        </w:rPr>
+        <w:t>задачу</w:t>
+      </w:r>
+      <w:r>
+        <w:rPr>
+          <w:rFonts w:asciiTheme="majorHAnsi" w:eastAsia="Times New Roman" w:hAnsiTheme="majorHAnsi" w:cstheme="majorHAnsi"/>
+          <w:color w:val="212529"/>
+          <w:kern w:val="0"/>
+          <w:lang w:eastAsia="ru-RU" w:bidi="ar-SA"/>
+        </w:rPr>
+        <w:t>.</w:t>
       </w:r>
     </w:p>
     <w:p>
@@ -128,53 +281,422 @@
           <w:kern w:val="0"/>
           <w:lang w:eastAsia="ru-RU" w:bidi="ar-SA"/>
         </w:rPr>
-        <w:t>• L (Liskov Substitution Principle) — Принцип подстановки Лисков: объекты подклассов должны быть взаимозаменяемыми с объектами базового класса без изменения корректности программы.</w:t>
-      </w:r>
-    </w:p>
-    <w:p>
-      <w:pPr>
-        <w:shd w:val="clear" w:color="auto" w:fill="FFFFFF"/>
-        <w:suppressAutoHyphens w:val="0"/>
-        <w:spacing w:before="100" w:beforeAutospacing="1" w:after="100" w:afterAutospacing="1"/>
-        <w:ind w:left="720"/>
-        <w:rPr>
-          <w:rFonts w:asciiTheme="majorHAnsi" w:eastAsia="Times New Roman" w:hAnsiTheme="majorHAnsi" w:cstheme="majorHAnsi"/>
-          <w:color w:val="212529"/>
-          <w:kern w:val="0"/>
-          <w:lang w:eastAsia="ru-RU" w:bidi="ar-SA"/>
-        </w:rPr>
-      </w:pPr>
-      <w:r>
-        <w:rPr>
-          <w:rFonts w:asciiTheme="majorHAnsi" w:eastAsia="Times New Roman" w:hAnsiTheme="majorHAnsi" w:cstheme="majorHAnsi"/>
-          <w:color w:val="212529"/>
-          <w:kern w:val="0"/>
-          <w:lang w:eastAsia="ru-RU" w:bidi="ar-SA"/>
-        </w:rPr>
-        <w:t>• I (Interface Segregation Principle) — Принцип разделения интерфейса: клиенты не должны зависеть от интерфейсов, которые они не используют.</w:t>
-      </w:r>
-    </w:p>
-    <w:p>
-      <w:pPr>
-        <w:shd w:val="clear" w:color="auto" w:fill="FFFFFF"/>
-        <w:suppressAutoHyphens w:val="0"/>
-        <w:spacing w:before="100" w:beforeAutospacing="1" w:after="100" w:afterAutospacing="1"/>
-        <w:ind w:left="720"/>
-        <w:rPr>
-          <w:rFonts w:asciiTheme="majorHAnsi" w:eastAsia="Times New Roman" w:hAnsiTheme="majorHAnsi" w:cstheme="majorHAnsi"/>
-          <w:color w:val="212529"/>
-          <w:kern w:val="0"/>
-          <w:lang w:eastAsia="ru-RU" w:bidi="ar-SA"/>
-        </w:rPr>
-      </w:pPr>
-      <w:r>
-        <w:rPr>
-          <w:rFonts w:asciiTheme="majorHAnsi" w:eastAsia="Times New Roman" w:hAnsiTheme="majorHAnsi" w:cstheme="majorHAnsi"/>
-          <w:color w:val="212529"/>
-          <w:kern w:val="0"/>
-          <w:lang w:eastAsia="ru-RU" w:bidi="ar-SA"/>
-        </w:rPr>
-        <w:t>• D (Dependency Inversion Principle) — Принцип инверсии зависимостей: зависимости должны зависеть от абстракций, а не от конкретных реализаций.</w:t>
+        <w:t xml:space="preserve">• L (Liskov Substitution Principle) — Принцип подстановки Лисков: объекты </w:t>
+      </w:r>
+      <w:r>
+        <w:rPr>
+          <w:rFonts w:asciiTheme="majorHAnsi" w:eastAsia="Times New Roman" w:hAnsiTheme="majorHAnsi" w:cstheme="majorHAnsi"/>
+          <w:color w:val="212529"/>
+          <w:kern w:val="0"/>
+          <w:lang w:eastAsia="ru-RU" w:bidi="ar-SA"/>
+        </w:rPr>
+        <w:t>программы должны быть заменяемы на объекты их подтипов</w:t>
+      </w:r>
+    </w:p>
+    <w:p>
+      <w:pPr>
+        <w:shd w:val="clear" w:color="auto" w:fill="FFFFFF"/>
+        <w:suppressAutoHyphens w:val="0"/>
+        <w:spacing w:before="100" w:beforeAutospacing="1" w:after="100" w:afterAutospacing="1"/>
+        <w:ind w:left="720"/>
+        <w:rPr>
+          <w:rFonts w:asciiTheme="majorHAnsi" w:eastAsia="Times New Roman" w:hAnsiTheme="majorHAnsi" w:cstheme="majorHAnsi"/>
+          <w:color w:val="212529"/>
+          <w:kern w:val="0"/>
+          <w:lang w:eastAsia="ru-RU" w:bidi="ar-SA"/>
+        </w:rPr>
+      </w:pPr>
+      <w:r>
+        <w:rPr>
+          <w:rFonts w:asciiTheme="majorHAnsi" w:eastAsia="Times New Roman" w:hAnsiTheme="majorHAnsi" w:cstheme="majorHAnsi"/>
+          <w:color w:val="212529"/>
+          <w:kern w:val="0"/>
+          <w:lang w:eastAsia="ru-RU" w:bidi="ar-SA"/>
+        </w:rPr>
+        <w:t xml:space="preserve">• </w:t>
+      </w:r>
+      <w:r>
+        <w:rPr>
+          <w:rFonts w:asciiTheme="majorHAnsi" w:eastAsia="Times New Roman" w:hAnsiTheme="majorHAnsi" w:cstheme="majorHAnsi"/>
+          <w:color w:val="212529"/>
+          <w:kern w:val="0"/>
+          <w:lang w:val="en-US" w:eastAsia="ru-RU" w:bidi="ar-SA"/>
+        </w:rPr>
+        <w:t>I</w:t>
+      </w:r>
+      <w:r>
+        <w:rPr>
+          <w:rFonts w:asciiTheme="majorHAnsi" w:eastAsia="Times New Roman" w:hAnsiTheme="majorHAnsi" w:cstheme="majorHAnsi"/>
+          <w:color w:val="212529"/>
+          <w:kern w:val="0"/>
+          <w:lang w:eastAsia="ru-RU" w:bidi="ar-SA"/>
+        </w:rPr>
+        <w:t xml:space="preserve"> (</w:t>
+      </w:r>
+      <w:r>
+        <w:rPr>
+          <w:rFonts w:asciiTheme="majorHAnsi" w:eastAsia="Times New Roman" w:hAnsiTheme="majorHAnsi" w:cstheme="majorHAnsi"/>
+          <w:color w:val="212529"/>
+          <w:kern w:val="0"/>
+          <w:lang w:val="en-US" w:eastAsia="ru-RU" w:bidi="ar-SA"/>
+        </w:rPr>
+        <w:t>Interface</w:t>
+      </w:r>
+      <w:r>
+        <w:rPr>
+          <w:rFonts w:asciiTheme="majorHAnsi" w:eastAsia="Times New Roman" w:hAnsiTheme="majorHAnsi" w:cstheme="majorHAnsi"/>
+          <w:color w:val="212529"/>
+          <w:kern w:val="0"/>
+          <w:lang w:eastAsia="ru-RU" w:bidi="ar-SA"/>
+        </w:rPr>
+        <w:t xml:space="preserve"> </w:t>
+      </w:r>
+      <w:r>
+        <w:rPr>
+          <w:rFonts w:asciiTheme="majorHAnsi" w:eastAsia="Times New Roman" w:hAnsiTheme="majorHAnsi" w:cstheme="majorHAnsi"/>
+          <w:color w:val="212529"/>
+          <w:kern w:val="0"/>
+          <w:lang w:val="en-US" w:eastAsia="ru-RU" w:bidi="ar-SA"/>
+        </w:rPr>
+        <w:t>Segregation</w:t>
+      </w:r>
+      <w:r>
+        <w:rPr>
+          <w:rFonts w:asciiTheme="majorHAnsi" w:eastAsia="Times New Roman" w:hAnsiTheme="majorHAnsi" w:cstheme="majorHAnsi"/>
+          <w:color w:val="212529"/>
+          <w:kern w:val="0"/>
+          <w:lang w:eastAsia="ru-RU" w:bidi="ar-SA"/>
+        </w:rPr>
+        <w:t xml:space="preserve"> </w:t>
+      </w:r>
+      <w:r>
+        <w:rPr>
+          <w:rFonts w:asciiTheme="majorHAnsi" w:eastAsia="Times New Roman" w:hAnsiTheme="majorHAnsi" w:cstheme="majorHAnsi"/>
+          <w:color w:val="212529"/>
+          <w:kern w:val="0"/>
+          <w:lang w:val="en-US" w:eastAsia="ru-RU" w:bidi="ar-SA"/>
+        </w:rPr>
+        <w:t>Principle</w:t>
+      </w:r>
+      <w:r>
+        <w:rPr>
+          <w:rFonts w:asciiTheme="majorHAnsi" w:eastAsia="Times New Roman" w:hAnsiTheme="majorHAnsi" w:cstheme="majorHAnsi"/>
+          <w:color w:val="212529"/>
+          <w:kern w:val="0"/>
+          <w:lang w:eastAsia="ru-RU" w:bidi="ar-SA"/>
+        </w:rPr>
+        <w:t xml:space="preserve">) — </w:t>
+      </w:r>
+      <w:r>
+        <w:rPr>
+          <w:rFonts w:asciiTheme="majorHAnsi" w:eastAsia="Times New Roman" w:hAnsiTheme="majorHAnsi" w:cstheme="majorHAnsi"/>
+          <w:color w:val="212529"/>
+          <w:kern w:val="0"/>
+          <w:lang w:eastAsia="ru-RU" w:bidi="ar-SA"/>
+        </w:rPr>
+        <w:t>Принцип</w:t>
+      </w:r>
+      <w:r>
+        <w:rPr>
+          <w:rFonts w:asciiTheme="majorHAnsi" w:eastAsia="Times New Roman" w:hAnsiTheme="majorHAnsi" w:cstheme="majorHAnsi"/>
+          <w:color w:val="212529"/>
+          <w:kern w:val="0"/>
+          <w:lang w:eastAsia="ru-RU" w:bidi="ar-SA"/>
+        </w:rPr>
+        <w:t xml:space="preserve"> </w:t>
+      </w:r>
+      <w:r>
+        <w:rPr>
+          <w:rFonts w:asciiTheme="majorHAnsi" w:eastAsia="Times New Roman" w:hAnsiTheme="majorHAnsi" w:cstheme="majorHAnsi"/>
+          <w:color w:val="212529"/>
+          <w:kern w:val="0"/>
+          <w:lang w:eastAsia="ru-RU" w:bidi="ar-SA"/>
+        </w:rPr>
+        <w:t>разделения</w:t>
+      </w:r>
+      <w:r>
+        <w:rPr>
+          <w:rFonts w:asciiTheme="majorHAnsi" w:eastAsia="Times New Roman" w:hAnsiTheme="majorHAnsi" w:cstheme="majorHAnsi"/>
+          <w:color w:val="212529"/>
+          <w:kern w:val="0"/>
+          <w:lang w:eastAsia="ru-RU" w:bidi="ar-SA"/>
+        </w:rPr>
+        <w:t xml:space="preserve"> </w:t>
+      </w:r>
+      <w:r>
+        <w:rPr>
+          <w:rFonts w:asciiTheme="majorHAnsi" w:eastAsia="Times New Roman" w:hAnsiTheme="majorHAnsi" w:cstheme="majorHAnsi"/>
+          <w:color w:val="212529"/>
+          <w:kern w:val="0"/>
+          <w:lang w:eastAsia="ru-RU" w:bidi="ar-SA"/>
+        </w:rPr>
+        <w:t>интерфейса</w:t>
+      </w:r>
+      <w:r>
+        <w:rPr>
+          <w:rFonts w:asciiTheme="majorHAnsi" w:eastAsia="Times New Roman" w:hAnsiTheme="majorHAnsi" w:cstheme="majorHAnsi"/>
+          <w:color w:val="212529"/>
+          <w:kern w:val="0"/>
+          <w:lang w:eastAsia="ru-RU" w:bidi="ar-SA"/>
+        </w:rPr>
+        <w:t xml:space="preserve">: </w:t>
+      </w:r>
+      <w:r>
+        <w:rPr>
+          <w:rFonts w:asciiTheme="majorHAnsi" w:eastAsia="Times New Roman" w:hAnsiTheme="majorHAnsi" w:cstheme="majorHAnsi"/>
+          <w:color w:val="212529"/>
+          <w:kern w:val="0"/>
+          <w:lang w:eastAsia="ru-RU" w:bidi="ar-SA"/>
+        </w:rPr>
+        <w:t>Вместо общего интерфейса лучше делить его на более конкретные.</w:t>
+      </w:r>
+      <w:r>
+        <w:rPr>
+          <w:rFonts w:asciiTheme="majorHAnsi" w:eastAsia="Times New Roman" w:hAnsiTheme="majorHAnsi" w:cstheme="majorHAnsi"/>
+          <w:color w:val="212529"/>
+          <w:kern w:val="0"/>
+          <w:lang w:eastAsia="ru-RU" w:bidi="ar-SA"/>
+        </w:rPr>
+        <w:t xml:space="preserve"> Интерфейсы должны создаваться под конкретных клиентов.</w:t>
+      </w:r>
+    </w:p>
+    <w:p>
+      <w:pPr>
+        <w:shd w:val="clear" w:color="auto" w:fill="FFFFFF"/>
+        <w:suppressAutoHyphens w:val="0"/>
+        <w:spacing w:before="100" w:beforeAutospacing="1" w:after="100" w:afterAutospacing="1"/>
+        <w:ind w:left="720"/>
+        <w:rPr>
+          <w:rFonts w:asciiTheme="majorHAnsi" w:eastAsia="Times New Roman" w:hAnsiTheme="majorHAnsi" w:cstheme="majorHAnsi"/>
+          <w:color w:val="212529"/>
+          <w:kern w:val="0"/>
+          <w:lang w:eastAsia="ru-RU" w:bidi="ar-SA"/>
+        </w:rPr>
+      </w:pPr>
+      <w:r>
+        <w:rPr>
+          <w:rFonts w:asciiTheme="majorHAnsi" w:eastAsia="Times New Roman" w:hAnsiTheme="majorHAnsi" w:cstheme="majorHAnsi"/>
+          <w:color w:val="212529"/>
+          <w:kern w:val="0"/>
+          <w:lang w:eastAsia="ru-RU" w:bidi="ar-SA"/>
+        </w:rPr>
+        <w:t xml:space="preserve">• </w:t>
+      </w:r>
+      <w:r>
+        <w:rPr>
+          <w:rFonts w:asciiTheme="majorHAnsi" w:eastAsia="Times New Roman" w:hAnsiTheme="majorHAnsi" w:cstheme="majorHAnsi"/>
+          <w:color w:val="212529"/>
+          <w:kern w:val="0"/>
+          <w:lang w:val="en-US" w:eastAsia="ru-RU" w:bidi="ar-SA"/>
+        </w:rPr>
+        <w:t>D</w:t>
+      </w:r>
+      <w:r>
+        <w:rPr>
+          <w:rFonts w:asciiTheme="majorHAnsi" w:eastAsia="Times New Roman" w:hAnsiTheme="majorHAnsi" w:cstheme="majorHAnsi"/>
+          <w:color w:val="212529"/>
+          <w:kern w:val="0"/>
+          <w:lang w:eastAsia="ru-RU" w:bidi="ar-SA"/>
+        </w:rPr>
+        <w:t xml:space="preserve"> (</w:t>
+      </w:r>
+      <w:r>
+        <w:rPr>
+          <w:rFonts w:asciiTheme="majorHAnsi" w:eastAsia="Times New Roman" w:hAnsiTheme="majorHAnsi" w:cstheme="majorHAnsi"/>
+          <w:color w:val="212529"/>
+          <w:kern w:val="0"/>
+          <w:lang w:val="en-US" w:eastAsia="ru-RU" w:bidi="ar-SA"/>
+        </w:rPr>
+        <w:t>Dependency</w:t>
+      </w:r>
+      <w:r>
+        <w:rPr>
+          <w:rFonts w:asciiTheme="majorHAnsi" w:eastAsia="Times New Roman" w:hAnsiTheme="majorHAnsi" w:cstheme="majorHAnsi"/>
+          <w:color w:val="212529"/>
+          <w:kern w:val="0"/>
+          <w:lang w:eastAsia="ru-RU" w:bidi="ar-SA"/>
+        </w:rPr>
+        <w:t xml:space="preserve"> </w:t>
+      </w:r>
+      <w:r>
+        <w:rPr>
+          <w:rFonts w:asciiTheme="majorHAnsi" w:eastAsia="Times New Roman" w:hAnsiTheme="majorHAnsi" w:cstheme="majorHAnsi"/>
+          <w:color w:val="212529"/>
+          <w:kern w:val="0"/>
+          <w:lang w:val="en-US" w:eastAsia="ru-RU" w:bidi="ar-SA"/>
+        </w:rPr>
+        <w:t>Inversion</w:t>
+      </w:r>
+      <w:r>
+        <w:rPr>
+          <w:rFonts w:asciiTheme="majorHAnsi" w:eastAsia="Times New Roman" w:hAnsiTheme="majorHAnsi" w:cstheme="majorHAnsi"/>
+          <w:color w:val="212529"/>
+          <w:kern w:val="0"/>
+          <w:lang w:eastAsia="ru-RU" w:bidi="ar-SA"/>
+        </w:rPr>
+        <w:t xml:space="preserve"> </w:t>
+      </w:r>
+      <w:r>
+        <w:rPr>
+          <w:rFonts w:asciiTheme="majorHAnsi" w:eastAsia="Times New Roman" w:hAnsiTheme="majorHAnsi" w:cstheme="majorHAnsi"/>
+          <w:color w:val="212529"/>
+          <w:kern w:val="0"/>
+          <w:lang w:val="en-US" w:eastAsia="ru-RU" w:bidi="ar-SA"/>
+        </w:rPr>
+        <w:t>Principle</w:t>
+      </w:r>
+      <w:r>
+        <w:rPr>
+          <w:rFonts w:asciiTheme="majorHAnsi" w:eastAsia="Times New Roman" w:hAnsiTheme="majorHAnsi" w:cstheme="majorHAnsi"/>
+          <w:color w:val="212529"/>
+          <w:kern w:val="0"/>
+          <w:lang w:eastAsia="ru-RU" w:bidi="ar-SA"/>
+        </w:rPr>
+        <w:t xml:space="preserve">) — </w:t>
+      </w:r>
+      <w:r>
+        <w:rPr>
+          <w:rFonts w:asciiTheme="majorHAnsi" w:eastAsia="Times New Roman" w:hAnsiTheme="majorHAnsi" w:cstheme="majorHAnsi"/>
+          <w:color w:val="212529"/>
+          <w:kern w:val="0"/>
+          <w:lang w:eastAsia="ru-RU" w:bidi="ar-SA"/>
+        </w:rPr>
+        <w:t>Принцип</w:t>
+      </w:r>
+      <w:r>
+        <w:rPr>
+          <w:rFonts w:asciiTheme="majorHAnsi" w:eastAsia="Times New Roman" w:hAnsiTheme="majorHAnsi" w:cstheme="majorHAnsi"/>
+          <w:color w:val="212529"/>
+          <w:kern w:val="0"/>
+          <w:lang w:eastAsia="ru-RU" w:bidi="ar-SA"/>
+        </w:rPr>
+        <w:t xml:space="preserve"> </w:t>
+      </w:r>
+      <w:r>
+        <w:rPr>
+          <w:rFonts w:asciiTheme="majorHAnsi" w:eastAsia="Times New Roman" w:hAnsiTheme="majorHAnsi" w:cstheme="majorHAnsi"/>
+          <w:color w:val="212529"/>
+          <w:kern w:val="0"/>
+          <w:lang w:eastAsia="ru-RU" w:bidi="ar-SA"/>
+        </w:rPr>
+        <w:t>инверсии</w:t>
+      </w:r>
+      <w:r>
+        <w:rPr>
+          <w:rFonts w:asciiTheme="majorHAnsi" w:eastAsia="Times New Roman" w:hAnsiTheme="majorHAnsi" w:cstheme="majorHAnsi"/>
+          <w:color w:val="212529"/>
+          <w:kern w:val="0"/>
+          <w:lang w:eastAsia="ru-RU" w:bidi="ar-SA"/>
+        </w:rPr>
+        <w:t xml:space="preserve"> </w:t>
+      </w:r>
+      <w:r>
+        <w:rPr>
+          <w:rFonts w:asciiTheme="majorHAnsi" w:eastAsia="Times New Roman" w:hAnsiTheme="majorHAnsi" w:cstheme="majorHAnsi"/>
+          <w:color w:val="212529"/>
+          <w:kern w:val="0"/>
+          <w:lang w:eastAsia="ru-RU" w:bidi="ar-SA"/>
+        </w:rPr>
+        <w:t>зависимостей</w:t>
+      </w:r>
+      <w:r>
+        <w:rPr>
+          <w:rFonts w:asciiTheme="majorHAnsi" w:eastAsia="Times New Roman" w:hAnsiTheme="majorHAnsi" w:cstheme="majorHAnsi"/>
+          <w:color w:val="212529"/>
+          <w:kern w:val="0"/>
+          <w:lang w:eastAsia="ru-RU" w:bidi="ar-SA"/>
+        </w:rPr>
+        <w:t xml:space="preserve">: </w:t>
+      </w:r>
+      <w:r>
+        <w:rPr>
+          <w:rFonts w:asciiTheme="majorHAnsi" w:eastAsia="Times New Roman" w:hAnsiTheme="majorHAnsi" w:cstheme="majorHAnsi"/>
+          <w:color w:val="212529"/>
+          <w:kern w:val="0"/>
+          <w:lang w:eastAsia="ru-RU" w:bidi="ar-SA"/>
+        </w:rPr>
+        <w:t xml:space="preserve">объекты должны зависеть от абстракции, а не от других модулей. Например есть программа с модулями </w:t>
+      </w:r>
+      <w:r>
+        <w:rPr>
+          <w:rFonts w:asciiTheme="majorHAnsi" w:eastAsia="Times New Roman" w:hAnsiTheme="majorHAnsi" w:cstheme="majorHAnsi"/>
+          <w:color w:val="212529"/>
+          <w:kern w:val="0"/>
+          <w:lang w:val="en-US" w:eastAsia="ru-RU" w:bidi="ar-SA"/>
+        </w:rPr>
+        <w:t>X</w:t>
+      </w:r>
+      <w:r>
+        <w:rPr>
+          <w:rFonts w:asciiTheme="majorHAnsi" w:eastAsia="Times New Roman" w:hAnsiTheme="majorHAnsi" w:cstheme="majorHAnsi"/>
+          <w:color w:val="212529"/>
+          <w:kern w:val="0"/>
+          <w:lang w:eastAsia="ru-RU" w:bidi="ar-SA"/>
+        </w:rPr>
+        <w:t xml:space="preserve"> </w:t>
+      </w:r>
+      <w:r>
+        <w:rPr>
+          <w:rFonts w:asciiTheme="majorHAnsi" w:eastAsia="Times New Roman" w:hAnsiTheme="majorHAnsi" w:cstheme="majorHAnsi"/>
+          <w:color w:val="212529"/>
+          <w:kern w:val="0"/>
+          <w:lang w:val="en-US" w:eastAsia="ru-RU" w:bidi="ar-SA"/>
+        </w:rPr>
+        <w:t>Y</w:t>
+      </w:r>
+      <w:r>
+        <w:rPr>
+          <w:rFonts w:asciiTheme="majorHAnsi" w:eastAsia="Times New Roman" w:hAnsiTheme="majorHAnsi" w:cstheme="majorHAnsi"/>
+          <w:color w:val="212529"/>
+          <w:kern w:val="0"/>
+          <w:lang w:eastAsia="ru-RU" w:bidi="ar-SA"/>
+        </w:rPr>
+        <w:t xml:space="preserve"> </w:t>
+      </w:r>
+      <w:r>
+        <w:rPr>
+          <w:rFonts w:asciiTheme="majorHAnsi" w:eastAsia="Times New Roman" w:hAnsiTheme="majorHAnsi" w:cstheme="majorHAnsi"/>
+          <w:color w:val="212529"/>
+          <w:kern w:val="0"/>
+          <w:lang w:val="en-US" w:eastAsia="ru-RU" w:bidi="ar-SA"/>
+        </w:rPr>
+        <w:t>Z</w:t>
+      </w:r>
+      <w:r>
+        <w:rPr>
+          <w:rFonts w:asciiTheme="majorHAnsi" w:eastAsia="Times New Roman" w:hAnsiTheme="majorHAnsi" w:cstheme="majorHAnsi"/>
+          <w:color w:val="212529"/>
+          <w:kern w:val="0"/>
+          <w:lang w:eastAsia="ru-RU" w:bidi="ar-SA"/>
+        </w:rPr>
+        <w:t xml:space="preserve">. Каждый модуль должен зависеть от абстракции. </w:t>
+      </w:r>
+      <w:r>
+        <w:rPr>
+          <w:rFonts w:asciiTheme="majorHAnsi" w:eastAsia="Times New Roman" w:hAnsiTheme="majorHAnsi" w:cstheme="majorHAnsi"/>
+          <w:color w:val="212529"/>
+          <w:kern w:val="0"/>
+          <w:lang w:eastAsia="ru-RU" w:bidi="ar-SA"/>
+        </w:rPr>
+        <w:t xml:space="preserve">А не </w:t>
+      </w:r>
+      <w:r>
+        <w:rPr>
+          <w:rFonts w:asciiTheme="majorHAnsi" w:eastAsia="Times New Roman" w:hAnsiTheme="majorHAnsi" w:cstheme="majorHAnsi"/>
+          <w:color w:val="212529"/>
+          <w:kern w:val="0"/>
+          <w:lang w:val="en-US" w:eastAsia="ru-RU" w:bidi="ar-SA"/>
+        </w:rPr>
+        <w:t>X-Y Z</w:t>
+      </w:r>
+      <w:r>
+        <w:rPr>
+          <w:rFonts w:asciiTheme="majorHAnsi" w:eastAsia="Times New Roman" w:hAnsiTheme="majorHAnsi" w:cstheme="majorHAnsi"/>
+          <w:color w:val="212529"/>
+          <w:kern w:val="0"/>
+          <w:lang w:eastAsia="ru-RU" w:bidi="ar-SA"/>
+        </w:rPr>
+        <w:t xml:space="preserve"> или как то так.</w:t>
       </w:r>
     </w:p>
     <w:p>
@@ -620,6 +1142,7 @@
           <w:kern w:val="0"/>
           <w:lang w:eastAsia="ru-RU" w:bidi="ar-SA"/>
         </w:rPr>
+        <w:lastRenderedPageBreak/>
         <w:t>• toString() — возвращает строковое представление объекта.</w:t>
       </w:r>
     </w:p>
@@ -643,7 +1166,6 @@
           <w:kern w:val="0"/>
           <w:lang w:eastAsia="ru-RU" w:bidi="ar-SA"/>
         </w:rPr>
-        <w:lastRenderedPageBreak/>
         <w:t>• getClass() — возвращает класс объекта.</w:t>
       </w:r>
     </w:p>
@@ -692,6 +1214,101 @@
         </w:rPr>
         <w:t>• finalize() — вызывается перед сборкой мусора.</w:t>
       </w:r>
+    </w:p>
+    <w:p>
+      <w:pPr>
+        <w:pStyle w:val="NormalWeb"/>
+        <w:shd w:val="clear" w:color="auto" w:fill="171717"/>
+        <w:spacing w:before="0" w:beforeAutospacing="0" w:after="0" w:afterAutospacing="0"/>
+        <w:rPr>
+          <w:rFonts w:ascii="Arial" w:hAnsi="Arial" w:cs="Arial"/>
+          <w:color w:val="DDDDDD"/>
+        </w:rPr>
+      </w:pPr>
+      <w:r>
+        <w:rPr>
+          <w:rFonts w:ascii="Arial" w:hAnsi="Arial" w:cs="Arial"/>
+          <w:color w:val="DDDDDD"/>
+        </w:rPr>
+        <w:t>Если </w:t>
+      </w:r>
+      <w:r>
+        <w:rPr>
+          <w:rStyle w:val="Strong"/>
+          <w:rFonts w:ascii="Arial" w:hAnsi="Arial" w:cs="Arial"/>
+          <w:color w:val="DDDDDD"/>
+        </w:rPr>
+        <w:t>x.equals(y) == true</w:t>
+      </w:r>
+      <w:r>
+        <w:rPr>
+          <w:rFonts w:ascii="Arial" w:hAnsi="Arial" w:cs="Arial"/>
+          <w:color w:val="DDDDDD"/>
+        </w:rPr>
+        <w:t>, то обязательно </w:t>
+      </w:r>
+      <w:r>
+        <w:rPr>
+          <w:rStyle w:val="Strong"/>
+          <w:rFonts w:ascii="Arial" w:hAnsi="Arial" w:cs="Arial"/>
+          <w:color w:val="DDDDDD"/>
+        </w:rPr>
+        <w:t>hashcode(x) == hashcode(y)</w:t>
+      </w:r>
+    </w:p>
+    <w:p>
+      <w:pPr>
+        <w:pStyle w:val="NormalWeb"/>
+        <w:shd w:val="clear" w:color="auto" w:fill="171717"/>
+        <w:spacing w:before="360" w:beforeAutospacing="0" w:after="0" w:afterAutospacing="0"/>
+        <w:rPr>
+          <w:rFonts w:ascii="Arial" w:hAnsi="Arial" w:cs="Arial"/>
+          <w:color w:val="DDDDDD"/>
+        </w:rPr>
+      </w:pPr>
+      <w:r>
+        <w:rPr>
+          <w:rFonts w:ascii="Arial" w:hAnsi="Arial" w:cs="Arial"/>
+          <w:color w:val="DDDDDD"/>
+        </w:rPr>
+        <w:t>2) Если </w:t>
+      </w:r>
+      <w:r>
+        <w:rPr>
+          <w:rStyle w:val="Strong"/>
+          <w:rFonts w:ascii="Arial" w:hAnsi="Arial" w:cs="Arial"/>
+          <w:color w:val="DDDDDD"/>
+        </w:rPr>
+        <w:t>hashcode(x) == hashcode(y)</w:t>
+      </w:r>
+      <w:r>
+        <w:rPr>
+          <w:rFonts w:ascii="Arial" w:hAnsi="Arial" w:cs="Arial"/>
+          <w:color w:val="DDDDDD"/>
+        </w:rPr>
+        <w:t>, то не обязательно </w:t>
+      </w:r>
+      <w:r>
+        <w:rPr>
+          <w:rStyle w:val="Strong"/>
+          <w:rFonts w:ascii="Arial" w:hAnsi="Arial" w:cs="Arial"/>
+          <w:color w:val="DDDDDD"/>
+        </w:rPr>
+        <w:t>x.equals(y) == true</w:t>
+      </w:r>
+    </w:p>
+    <w:p>
+      <w:pPr>
+        <w:shd w:val="clear" w:color="auto" w:fill="FFFFFF"/>
+        <w:suppressAutoHyphens w:val="0"/>
+        <w:spacing w:before="100" w:beforeAutospacing="1" w:after="100" w:afterAutospacing="1"/>
+        <w:rPr>
+          <w:rFonts w:asciiTheme="majorHAnsi" w:eastAsia="Times New Roman" w:hAnsiTheme="majorHAnsi" w:cstheme="majorHAnsi"/>
+          <w:color w:val="212529"/>
+          <w:kern w:val="0"/>
+          <w:lang w:eastAsia="ru-RU" w:bidi="ar-SA"/>
+        </w:rPr>
+      </w:pPr>
     </w:p>
     <w:p>
       <w:pPr>
@@ -713,99 +1330,37 @@
       </w:pPr>
       <w:r>
         <w:rPr>
-          <w:rFonts w:asciiTheme="majorHAnsi" w:hAnsiTheme="majorHAnsi" w:cstheme="majorHAnsi"/>
-          <w:b/>
-          <w:bCs/>
-        </w:rPr>
-        <w:t xml:space="preserve">Класс </w:t>
-      </w:r>
-      <w:r>
-        <w:rPr>
-          <w:rFonts w:asciiTheme="majorHAnsi" w:hAnsiTheme="majorHAnsi" w:cstheme="majorHAnsi"/>
-          <w:b/>
-          <w:bCs/>
-          <w:lang w:val="en-US"/>
-        </w:rPr>
-        <w:t>Any</w:t>
-      </w:r>
-      <w:r>
-        <w:rPr>
-          <w:rFonts w:asciiTheme="majorHAnsi" w:hAnsiTheme="majorHAnsi" w:cstheme="majorHAnsi"/>
-          <w:b/>
-          <w:bCs/>
-        </w:rPr>
-        <w:t xml:space="preserve">. Различия с </w:t>
-      </w:r>
-      <w:r>
-        <w:rPr>
-          <w:rFonts w:asciiTheme="majorHAnsi" w:hAnsiTheme="majorHAnsi" w:cstheme="majorHAnsi"/>
-          <w:b/>
-          <w:bCs/>
-          <w:lang w:val="en-US"/>
-        </w:rPr>
-        <w:t>Object</w:t>
-      </w:r>
-      <w:r>
-        <w:rPr>
-          <w:rFonts w:asciiTheme="majorHAnsi" w:hAnsiTheme="majorHAnsi" w:cstheme="majorHAnsi"/>
-          <w:b/>
-          <w:bCs/>
-        </w:rPr>
-        <w:t xml:space="preserve">. Почему в </w:t>
-      </w:r>
-      <w:r>
-        <w:rPr>
-          <w:rFonts w:asciiTheme="majorHAnsi" w:hAnsiTheme="majorHAnsi" w:cstheme="majorHAnsi"/>
-          <w:b/>
-          <w:bCs/>
-          <w:lang w:val="en-US"/>
-        </w:rPr>
-        <w:t>Any</w:t>
-      </w:r>
-      <w:r>
-        <w:rPr>
-          <w:rFonts w:asciiTheme="majorHAnsi" w:hAnsiTheme="majorHAnsi" w:cstheme="majorHAnsi"/>
-          <w:b/>
-          <w:bCs/>
-        </w:rPr>
-        <w:t xml:space="preserve"> 3 метода а в </w:t>
-      </w:r>
-      <w:r>
-        <w:rPr>
-          <w:rFonts w:asciiTheme="majorHAnsi" w:hAnsiTheme="majorHAnsi" w:cstheme="majorHAnsi"/>
-          <w:b/>
-          <w:bCs/>
-          <w:lang w:val="en-US"/>
-        </w:rPr>
-        <w:t>Object</w:t>
-      </w:r>
-      <w:r>
-        <w:rPr>
-          <w:rFonts w:asciiTheme="majorHAnsi" w:hAnsiTheme="majorHAnsi" w:cstheme="majorHAnsi"/>
-          <w:b/>
-          <w:bCs/>
-        </w:rPr>
-        <w:t xml:space="preserve"> 11.</w:t>
-      </w:r>
-    </w:p>
-    <w:p>
-      <w:pPr>
-        <w:shd w:val="clear" w:color="auto" w:fill="FFFFFF"/>
-        <w:suppressAutoHyphens w:val="0"/>
-        <w:spacing w:before="100" w:beforeAutospacing="1" w:after="100" w:afterAutospacing="1"/>
-        <w:ind w:left="720"/>
-        <w:rPr>
-          <w:rFonts w:asciiTheme="majorHAnsi" w:eastAsia="Times New Roman" w:hAnsiTheme="majorHAnsi" w:cstheme="majorHAnsi"/>
-          <w:color w:val="212529"/>
-          <w:kern w:val="0"/>
-          <w:lang w:eastAsia="ru-RU" w:bidi="ar-SA"/>
-        </w:rPr>
-      </w:pPr>
-      <w:r>
-        <w:rPr>
-          <w:rFonts w:asciiTheme="majorHAnsi" w:hAnsiTheme="majorHAnsi" w:cstheme="majorHAnsi"/>
-        </w:rPr>
-        <w:t>ююю</w:t>
+          <w:rFonts w:asciiTheme="majorHAnsi" w:eastAsia="Times New Roman" w:hAnsiTheme="majorHAnsi" w:cstheme="majorHAnsi"/>
+          <w:b/>
+          <w:bCs/>
+          <w:color w:val="212529"/>
+          <w:kern w:val="0"/>
+          <w:lang w:eastAsia="ru-RU" w:bidi="ar-SA"/>
+        </w:rPr>
+        <w:t>Простое и множественное наследование. Особенности реализации наследования в Java.</w:t>
+      </w:r>
+    </w:p>
+    <w:p>
+      <w:pPr>
+        <w:shd w:val="clear" w:color="auto" w:fill="FFFFFF"/>
+        <w:suppressAutoHyphens w:val="0"/>
+        <w:spacing w:before="100" w:beforeAutospacing="1" w:after="100" w:afterAutospacing="1"/>
+        <w:ind w:left="720"/>
+        <w:rPr>
+          <w:rFonts w:asciiTheme="majorHAnsi" w:eastAsia="Times New Roman" w:hAnsiTheme="majorHAnsi" w:cstheme="majorHAnsi"/>
+          <w:color w:val="212529"/>
+          <w:kern w:val="0"/>
+          <w:lang w:eastAsia="ru-RU" w:bidi="ar-SA"/>
+        </w:rPr>
+      </w:pPr>
+      <w:r>
+        <w:rPr>
+          <w:rFonts w:asciiTheme="majorHAnsi" w:eastAsia="Times New Roman" w:hAnsiTheme="majorHAnsi" w:cstheme="majorHAnsi"/>
+          <w:color w:val="212529"/>
+          <w:kern w:val="0"/>
+          <w:lang w:eastAsia="ru-RU" w:bidi="ar-SA"/>
+        </w:rPr>
+        <w:t>В Java поддерживается простое наследование, что означает, что класс может наследовать только один класс. Это предотвращает проблемы, связанные с "ромбовидным" наследованием. Однако Java поддерживает множественное наследование интерфейсов, что позволяет классу реализовывать несколько интерфейсов.</w:t>
       </w:r>
     </w:p>
     <w:p>
@@ -835,30 +1390,70 @@
           <w:kern w:val="0"/>
           <w:lang w:eastAsia="ru-RU" w:bidi="ar-SA"/>
         </w:rPr>
-        <w:t>Простое и множественное наследование. Особенности реализации наследования в Java.</w:t>
-      </w:r>
-    </w:p>
-    <w:p>
-      <w:pPr>
-        <w:shd w:val="clear" w:color="auto" w:fill="FFFFFF"/>
-        <w:suppressAutoHyphens w:val="0"/>
-        <w:spacing w:before="100" w:beforeAutospacing="1" w:after="100" w:afterAutospacing="1"/>
-        <w:ind w:left="720"/>
-        <w:rPr>
-          <w:rFonts w:asciiTheme="majorHAnsi" w:eastAsia="Times New Roman" w:hAnsiTheme="majorHAnsi" w:cstheme="majorHAnsi"/>
-          <w:color w:val="212529"/>
-          <w:kern w:val="0"/>
-          <w:lang w:eastAsia="ru-RU" w:bidi="ar-SA"/>
-        </w:rPr>
-      </w:pPr>
-      <w:r>
-        <w:rPr>
-          <w:rFonts w:asciiTheme="majorHAnsi" w:eastAsia="Times New Roman" w:hAnsiTheme="majorHAnsi" w:cstheme="majorHAnsi"/>
-          <w:color w:val="212529"/>
-          <w:kern w:val="0"/>
-          <w:lang w:eastAsia="ru-RU" w:bidi="ar-SA"/>
-        </w:rPr>
-        <w:t>В Java поддерживается простое наследование, что означает, что класс может наследовать только один класс. Это предотвращает проблемы, связанные с "ромбовидным" наследованием. Однако Java поддерживает множественное наследование интерфейсов, что позволяет классу реализовывать несколько интерфейсов.</w:t>
+        <w:t>Понятие абстрактного класса. Модификатор </w:t>
+      </w:r>
+      <w:r>
+        <w:rPr>
+          <w:rFonts w:asciiTheme="majorHAnsi" w:eastAsia="Times New Roman" w:hAnsiTheme="majorHAnsi" w:cstheme="majorHAnsi"/>
+          <w:b/>
+          <w:bCs/>
+          <w:color w:val="E83E8C"/>
+          <w:kern w:val="0"/>
+          <w:lang w:eastAsia="ru-RU" w:bidi="ar-SA"/>
+        </w:rPr>
+        <w:t>abstract</w:t>
+      </w:r>
+      <w:r>
+        <w:rPr>
+          <w:rFonts w:asciiTheme="majorHAnsi" w:eastAsia="Times New Roman" w:hAnsiTheme="majorHAnsi" w:cstheme="majorHAnsi"/>
+          <w:b/>
+          <w:bCs/>
+          <w:color w:val="212529"/>
+          <w:kern w:val="0"/>
+          <w:lang w:eastAsia="ru-RU" w:bidi="ar-SA"/>
+        </w:rPr>
+        <w:t>.</w:t>
+      </w:r>
+    </w:p>
+    <w:p>
+      <w:pPr>
+        <w:shd w:val="clear" w:color="auto" w:fill="FFFFFF"/>
+        <w:suppressAutoHyphens w:val="0"/>
+        <w:spacing w:before="100" w:beforeAutospacing="1" w:after="100" w:afterAutospacing="1"/>
+        <w:ind w:left="720"/>
+        <w:rPr>
+          <w:rFonts w:asciiTheme="majorHAnsi" w:eastAsia="Times New Roman" w:hAnsiTheme="majorHAnsi" w:cstheme="majorHAnsi"/>
+          <w:color w:val="212529"/>
+          <w:kern w:val="0"/>
+          <w:lang w:eastAsia="ru-RU" w:bidi="ar-SA"/>
+        </w:rPr>
+      </w:pPr>
+      <w:r>
+        <w:rPr>
+          <w:rFonts w:asciiTheme="majorHAnsi" w:eastAsia="Times New Roman" w:hAnsiTheme="majorHAnsi" w:cstheme="majorHAnsi"/>
+          <w:color w:val="212529"/>
+          <w:kern w:val="0"/>
+          <w:lang w:eastAsia="ru-RU" w:bidi="ar-SA"/>
+        </w:rPr>
+        <w:t>Абстрактный класс — это класс, который не может быть инстанцирован и может содержать абстрактные методы (</w:t>
+      </w:r>
+      <w:r>
+        <w:rPr>
+          <w:rFonts w:asciiTheme="majorHAnsi" w:eastAsia="Times New Roman" w:hAnsiTheme="majorHAnsi" w:cstheme="majorHAnsi"/>
+          <w:color w:val="212529"/>
+          <w:kern w:val="0"/>
+          <w:lang w:eastAsia="ru-RU" w:bidi="ar-SA"/>
+        </w:rPr>
+        <w:t>но реализацию сделать можно все равно</w:t>
+      </w:r>
+      <w:r>
+        <w:rPr>
+          <w:rFonts w:asciiTheme="majorHAnsi" w:eastAsia="Times New Roman" w:hAnsiTheme="majorHAnsi" w:cstheme="majorHAnsi"/>
+          <w:color w:val="212529"/>
+          <w:kern w:val="0"/>
+          <w:lang w:eastAsia="ru-RU" w:bidi="ar-SA"/>
+        </w:rPr>
+        <w:t>). Модификатор abstract используется для определения таких классов и методов. Абстрактные классы служат основой для других классов и могут содержать как абстрактные, так и обычные методы.</w:t>
       </w:r>
     </w:p>
     <w:p>
@@ -888,70 +1483,212 @@
           <w:kern w:val="0"/>
           <w:lang w:eastAsia="ru-RU" w:bidi="ar-SA"/>
         </w:rPr>
-        <w:t>Понятие абстрактного класса. Модификатор </w:t>
-      </w:r>
-      <w:r>
-        <w:rPr>
-          <w:rFonts w:asciiTheme="majorHAnsi" w:eastAsia="Times New Roman" w:hAnsiTheme="majorHAnsi" w:cstheme="majorHAnsi"/>
-          <w:b/>
-          <w:bCs/>
-          <w:color w:val="E83E8C"/>
-          <w:kern w:val="0"/>
-          <w:lang w:eastAsia="ru-RU" w:bidi="ar-SA"/>
-        </w:rPr>
-        <w:t>abstract</w:t>
-      </w:r>
-      <w:r>
-        <w:rPr>
-          <w:rFonts w:asciiTheme="majorHAnsi" w:eastAsia="Times New Roman" w:hAnsiTheme="majorHAnsi" w:cstheme="majorHAnsi"/>
-          <w:b/>
-          <w:bCs/>
-          <w:color w:val="212529"/>
-          <w:kern w:val="0"/>
-          <w:lang w:eastAsia="ru-RU" w:bidi="ar-SA"/>
-        </w:rPr>
-        <w:t>.</w:t>
-      </w:r>
-    </w:p>
-    <w:p>
-      <w:pPr>
-        <w:shd w:val="clear" w:color="auto" w:fill="FFFFFF"/>
-        <w:suppressAutoHyphens w:val="0"/>
-        <w:spacing w:before="100" w:beforeAutospacing="1" w:after="100" w:afterAutospacing="1"/>
-        <w:ind w:left="720"/>
+        <w:t>Понятие интерфейса. Реализация интерфейсов в Java. Отличие интерфейсов от абстрактных классов.</w:t>
+      </w:r>
+    </w:p>
+    <w:p>
+      <w:pPr>
+        <w:shd w:val="clear" w:color="auto" w:fill="FFFFFF"/>
+        <w:suppressAutoHyphens w:val="0"/>
+        <w:spacing w:before="100" w:beforeAutospacing="1" w:after="100" w:afterAutospacing="1"/>
+        <w:ind w:left="720"/>
+        <w:rPr>
+          <w:rFonts w:asciiTheme="majorHAnsi" w:eastAsia="Times New Roman" w:hAnsiTheme="majorHAnsi" w:cstheme="majorHAnsi"/>
+          <w:color w:val="212529"/>
+          <w:kern w:val="0"/>
+          <w:lang w:eastAsia="ru-RU" w:bidi="ar-SA"/>
+        </w:rPr>
+      </w:pPr>
+      <w:r>
+        <w:rPr>
+          <w:rFonts w:asciiTheme="majorHAnsi" w:eastAsia="Times New Roman" w:hAnsiTheme="majorHAnsi" w:cstheme="majorHAnsi"/>
+          <w:color w:val="212529"/>
+          <w:kern w:val="0"/>
+          <w:lang w:eastAsia="ru-RU" w:bidi="ar-SA"/>
+        </w:rPr>
+        <w:t>Интерфейс в Java — это контракт, который определяет набор методов, которые класс должен реализовать. Интерфейсы могут содержать методы с реализацией (default и static).</w:t>
+      </w:r>
+    </w:p>
+    <w:p>
+      <w:pPr>
+        <w:shd w:val="clear" w:color="auto" w:fill="FFFFFF"/>
+        <w:suppressAutoHyphens w:val="0"/>
+        <w:spacing w:before="100" w:beforeAutospacing="1" w:after="100" w:afterAutospacing="1"/>
+        <w:ind w:left="720"/>
+        <w:rPr>
+          <w:rFonts w:asciiTheme="majorHAnsi" w:eastAsia="Times New Roman" w:hAnsiTheme="majorHAnsi" w:cstheme="majorHAnsi"/>
+          <w:color w:val="212529"/>
+          <w:kern w:val="0"/>
+          <w:lang w:eastAsia="ru-RU" w:bidi="ar-SA"/>
+        </w:rPr>
+      </w:pPr>
+      <w:r>
+        <w:rPr>
+          <w:rFonts w:asciiTheme="majorHAnsi" w:eastAsia="Times New Roman" w:hAnsiTheme="majorHAnsi" w:cstheme="majorHAnsi"/>
+          <w:color w:val="212529"/>
+          <w:kern w:val="0"/>
+          <w:lang w:eastAsia="ru-RU" w:bidi="ar-SA"/>
+        </w:rPr>
+        <w:t>Отличия:</w:t>
+      </w:r>
+    </w:p>
+    <w:p>
+      <w:pPr>
+        <w:shd w:val="clear" w:color="auto" w:fill="FFFFFF"/>
+        <w:suppressAutoHyphens w:val="0"/>
+        <w:spacing w:before="100" w:beforeAutospacing="1" w:after="100" w:afterAutospacing="1"/>
+        <w:ind w:left="720"/>
+        <w:rPr>
+          <w:rFonts w:asciiTheme="majorHAnsi" w:eastAsia="Times New Roman" w:hAnsiTheme="majorHAnsi" w:cstheme="majorHAnsi"/>
+          <w:color w:val="212529"/>
+          <w:kern w:val="0"/>
+          <w:lang w:eastAsia="ru-RU" w:bidi="ar-SA"/>
+        </w:rPr>
+      </w:pPr>
+      <w:r>
+        <w:rPr>
+          <w:rFonts w:asciiTheme="majorHAnsi" w:eastAsia="Times New Roman" w:hAnsiTheme="majorHAnsi" w:cstheme="majorHAnsi"/>
+          <w:color w:val="212529"/>
+          <w:kern w:val="0"/>
+          <w:lang w:eastAsia="ru-RU" w:bidi="ar-SA"/>
+        </w:rPr>
+        <w:t>• Класс может наследовать</w:t>
+      </w:r>
+      <w:r>
+        <w:rPr>
+          <w:rFonts w:asciiTheme="majorHAnsi" w:eastAsia="Times New Roman" w:hAnsiTheme="majorHAnsi" w:cstheme="majorHAnsi"/>
+          <w:color w:val="212529"/>
+          <w:kern w:val="0"/>
+          <w:lang w:eastAsia="ru-RU" w:bidi="ar-SA"/>
+        </w:rPr>
+        <w:t>ся</w:t>
+      </w:r>
+      <w:r>
+        <w:rPr>
+          <w:rFonts w:asciiTheme="majorHAnsi" w:eastAsia="Times New Roman" w:hAnsiTheme="majorHAnsi" w:cstheme="majorHAnsi"/>
+          <w:color w:val="212529"/>
+          <w:kern w:val="0"/>
+          <w:lang w:eastAsia="ru-RU" w:bidi="ar-SA"/>
+        </w:rPr>
+        <w:t xml:space="preserve"> только </w:t>
+      </w:r>
+      <w:r>
+        <w:rPr>
+          <w:rFonts w:asciiTheme="majorHAnsi" w:eastAsia="Times New Roman" w:hAnsiTheme="majorHAnsi" w:cstheme="majorHAnsi"/>
+          <w:color w:val="212529"/>
+          <w:kern w:val="0"/>
+          <w:lang w:eastAsia="ru-RU" w:bidi="ar-SA"/>
+        </w:rPr>
+        <w:t>от одного</w:t>
+      </w:r>
+      <w:r>
+        <w:rPr>
+          <w:rFonts w:asciiTheme="majorHAnsi" w:eastAsia="Times New Roman" w:hAnsiTheme="majorHAnsi" w:cstheme="majorHAnsi"/>
+          <w:color w:val="212529"/>
+          <w:kern w:val="0"/>
+          <w:lang w:eastAsia="ru-RU" w:bidi="ar-SA"/>
+        </w:rPr>
+        <w:t xml:space="preserve"> класс</w:t>
+      </w:r>
+      <w:r>
+        <w:rPr>
+          <w:rFonts w:asciiTheme="majorHAnsi" w:eastAsia="Times New Roman" w:hAnsiTheme="majorHAnsi" w:cstheme="majorHAnsi"/>
+          <w:color w:val="212529"/>
+          <w:kern w:val="0"/>
+          <w:lang w:eastAsia="ru-RU" w:bidi="ar-SA"/>
+        </w:rPr>
+        <w:t>а</w:t>
+      </w:r>
+      <w:r>
+        <w:rPr>
+          <w:rFonts w:asciiTheme="majorHAnsi" w:eastAsia="Times New Roman" w:hAnsiTheme="majorHAnsi" w:cstheme="majorHAnsi"/>
+          <w:color w:val="212529"/>
+          <w:kern w:val="0"/>
+          <w:lang w:eastAsia="ru-RU" w:bidi="ar-SA"/>
+        </w:rPr>
+        <w:t>, но реализовать множество интерфейсов.</w:t>
+      </w:r>
+    </w:p>
+    <w:p>
+      <w:pPr>
+        <w:shd w:val="clear" w:color="auto" w:fill="FFFFFF"/>
+        <w:suppressAutoHyphens w:val="0"/>
+        <w:spacing w:before="100" w:beforeAutospacing="1" w:after="100" w:afterAutospacing="1"/>
+        <w:ind w:left="720"/>
+        <w:rPr>
+          <w:rFonts w:asciiTheme="majorHAnsi" w:eastAsia="Times New Roman" w:hAnsiTheme="majorHAnsi" w:cstheme="majorHAnsi"/>
+          <w:color w:val="212529"/>
+          <w:kern w:val="0"/>
+          <w:lang w:eastAsia="ru-RU" w:bidi="ar-SA"/>
+        </w:rPr>
+      </w:pPr>
+      <w:r>
+        <w:rPr>
+          <w:rFonts w:asciiTheme="majorHAnsi" w:eastAsia="Times New Roman" w:hAnsiTheme="majorHAnsi" w:cstheme="majorHAnsi"/>
+          <w:color w:val="212529"/>
+          <w:kern w:val="0"/>
+          <w:lang w:eastAsia="ru-RU" w:bidi="ar-SA"/>
+        </w:rPr>
+        <w:t xml:space="preserve">• Интерфейсы не могут иметь состояния (поля), кроме </w:t>
+      </w:r>
+      <w:r>
         <w:rPr>
           <w:rFonts w:asciiTheme="majorHAnsi" w:eastAsia="Times New Roman" w:hAnsiTheme="majorHAnsi" w:cstheme="majorHAnsi"/>
           <w:color w:val="212529"/>
           <w:kern w:val="0"/>
           <w:lang w:val="en-US" w:eastAsia="ru-RU" w:bidi="ar-SA"/>
         </w:rPr>
-      </w:pPr>
-      <w:r>
-        <w:rPr>
-          <w:rFonts w:asciiTheme="majorHAnsi" w:eastAsia="Times New Roman" w:hAnsiTheme="majorHAnsi" w:cstheme="majorHAnsi"/>
-          <w:color w:val="212529"/>
-          <w:kern w:val="0"/>
-          <w:lang w:eastAsia="ru-RU" w:bidi="ar-SA"/>
-        </w:rPr>
-        <w:t>Абстрактный класс — это класс, который не может быть инстанцирован и может содержать абстрактные методы (</w:t>
-      </w:r>
-      <w:r>
-        <w:rPr>
-          <w:rFonts w:asciiTheme="majorHAnsi" w:eastAsia="Times New Roman" w:hAnsiTheme="majorHAnsi" w:cstheme="majorHAnsi"/>
-          <w:color w:val="212529"/>
-          <w:kern w:val="0"/>
-          <w:lang w:eastAsia="ru-RU" w:bidi="ar-SA"/>
-        </w:rPr>
-        <w:t>но реализацию сделать можно все равно</w:t>
-      </w:r>
-      <w:r>
-        <w:rPr>
-          <w:rFonts w:asciiTheme="majorHAnsi" w:eastAsia="Times New Roman" w:hAnsiTheme="majorHAnsi" w:cstheme="majorHAnsi"/>
-          <w:color w:val="212529"/>
-          <w:kern w:val="0"/>
-          <w:lang w:eastAsia="ru-RU" w:bidi="ar-SA"/>
-        </w:rPr>
-        <w:t>). Модификатор abstract используется для определения таких классов и методов. Абстрактные классы служат основой для других классов и могут содержать как абстрактные, так и обычные методы.</w:t>
+        <w:t>static</w:t>
+      </w:r>
+      <w:r>
+        <w:rPr>
+          <w:rFonts w:asciiTheme="majorHAnsi" w:eastAsia="Times New Roman" w:hAnsiTheme="majorHAnsi" w:cstheme="majorHAnsi"/>
+          <w:color w:val="212529"/>
+          <w:kern w:val="0"/>
+          <w:lang w:eastAsia="ru-RU" w:bidi="ar-SA"/>
+        </w:rPr>
+        <w:t xml:space="preserve"> </w:t>
+      </w:r>
+      <w:r>
+        <w:rPr>
+          <w:rFonts w:asciiTheme="majorHAnsi" w:eastAsia="Times New Roman" w:hAnsiTheme="majorHAnsi" w:cstheme="majorHAnsi"/>
+          <w:color w:val="212529"/>
+          <w:kern w:val="0"/>
+          <w:lang w:val="en-US" w:eastAsia="ru-RU" w:bidi="ar-SA"/>
+        </w:rPr>
+        <w:t>final</w:t>
+      </w:r>
+      <w:r>
+        <w:rPr>
+          <w:rFonts w:asciiTheme="majorHAnsi" w:eastAsia="Times New Roman" w:hAnsiTheme="majorHAnsi" w:cstheme="majorHAnsi"/>
+          <w:color w:val="212529"/>
+          <w:kern w:val="0"/>
+          <w:lang w:eastAsia="ru-RU" w:bidi="ar-SA"/>
+        </w:rPr>
+        <w:t xml:space="preserve"> полей.</w:t>
+      </w:r>
+    </w:p>
+    <w:p>
+      <w:pPr>
+        <w:shd w:val="clear" w:color="auto" w:fill="FFFFFF"/>
+        <w:suppressAutoHyphens w:val="0"/>
+        <w:spacing w:before="100" w:beforeAutospacing="1" w:after="100" w:afterAutospacing="1"/>
+        <w:ind w:left="720"/>
+        <w:rPr>
+          <w:rFonts w:asciiTheme="majorHAnsi" w:eastAsia="Times New Roman" w:hAnsiTheme="majorHAnsi" w:cstheme="majorHAnsi"/>
+          <w:color w:val="212529"/>
+          <w:kern w:val="0"/>
+          <w:lang w:eastAsia="ru-RU" w:bidi="ar-SA"/>
+        </w:rPr>
+      </w:pPr>
+      <w:r>
+        <w:rPr>
+          <w:rFonts w:asciiTheme="majorHAnsi" w:eastAsia="Times New Roman" w:hAnsiTheme="majorHAnsi" w:cstheme="majorHAnsi"/>
+          <w:color w:val="212529"/>
+          <w:kern w:val="0"/>
+          <w:lang w:eastAsia="ru-RU" w:bidi="ar-SA"/>
+        </w:rPr>
+        <w:t>• Абстрактный класс может содержать как абстрактные, так и конкретные методы, тогда как интерфейс в основном определяет только абстрактные методы (до Java 8).</w:t>
       </w:r>
     </w:p>
     <w:p>
@@ -981,176 +1718,161 @@
           <w:kern w:val="0"/>
           <w:lang w:eastAsia="ru-RU" w:bidi="ar-SA"/>
         </w:rPr>
-        <w:t>Понятие интерфейса. Реализация интерфейсов в Java. Отличие интерфейсов от абстрактных классов.</w:t>
-      </w:r>
-    </w:p>
-    <w:p>
-      <w:pPr>
-        <w:shd w:val="clear" w:color="auto" w:fill="FFFFFF"/>
-        <w:suppressAutoHyphens w:val="0"/>
-        <w:spacing w:before="100" w:beforeAutospacing="1" w:after="100" w:afterAutospacing="1"/>
-        <w:ind w:left="720"/>
-        <w:rPr>
-          <w:rFonts w:asciiTheme="majorHAnsi" w:eastAsia="Times New Roman" w:hAnsiTheme="majorHAnsi" w:cstheme="majorHAnsi"/>
-          <w:color w:val="212529"/>
-          <w:kern w:val="0"/>
-          <w:lang w:eastAsia="ru-RU" w:bidi="ar-SA"/>
-        </w:rPr>
-      </w:pPr>
-      <w:r>
-        <w:rPr>
-          <w:rFonts w:asciiTheme="majorHAnsi" w:eastAsia="Times New Roman" w:hAnsiTheme="majorHAnsi" w:cstheme="majorHAnsi"/>
-          <w:color w:val="212529"/>
-          <w:kern w:val="0"/>
-          <w:lang w:eastAsia="ru-RU" w:bidi="ar-SA"/>
-        </w:rPr>
-        <w:t>Интерфейс в Java — это контракт, который определяет набор методов, которые класс должен реализовать. Интерфейсы могут содержать методы с реализацией (default и static).</w:t>
-      </w:r>
-    </w:p>
-    <w:p>
-      <w:pPr>
-        <w:shd w:val="clear" w:color="auto" w:fill="FFFFFF"/>
-        <w:suppressAutoHyphens w:val="0"/>
-        <w:spacing w:before="100" w:beforeAutospacing="1" w:after="100" w:afterAutospacing="1"/>
-        <w:ind w:left="720"/>
-        <w:rPr>
-          <w:rFonts w:asciiTheme="majorHAnsi" w:eastAsia="Times New Roman" w:hAnsiTheme="majorHAnsi" w:cstheme="majorHAnsi"/>
-          <w:color w:val="212529"/>
-          <w:kern w:val="0"/>
-          <w:lang w:eastAsia="ru-RU" w:bidi="ar-SA"/>
-        </w:rPr>
-      </w:pPr>
-      <w:r>
-        <w:rPr>
-          <w:rFonts w:asciiTheme="majorHAnsi" w:eastAsia="Times New Roman" w:hAnsiTheme="majorHAnsi" w:cstheme="majorHAnsi"/>
-          <w:color w:val="212529"/>
-          <w:kern w:val="0"/>
-          <w:lang w:eastAsia="ru-RU" w:bidi="ar-SA"/>
-        </w:rPr>
-        <w:t>Отличия:</w:t>
-      </w:r>
-    </w:p>
-    <w:p>
-      <w:pPr>
-        <w:shd w:val="clear" w:color="auto" w:fill="FFFFFF"/>
-        <w:suppressAutoHyphens w:val="0"/>
-        <w:spacing w:before="100" w:beforeAutospacing="1" w:after="100" w:afterAutospacing="1"/>
-        <w:ind w:left="720"/>
-        <w:rPr>
-          <w:rFonts w:asciiTheme="majorHAnsi" w:eastAsia="Times New Roman" w:hAnsiTheme="majorHAnsi" w:cstheme="majorHAnsi"/>
-          <w:color w:val="212529"/>
-          <w:kern w:val="0"/>
-          <w:lang w:eastAsia="ru-RU" w:bidi="ar-SA"/>
-        </w:rPr>
-      </w:pPr>
-      <w:r>
-        <w:rPr>
-          <w:rFonts w:asciiTheme="majorHAnsi" w:eastAsia="Times New Roman" w:hAnsiTheme="majorHAnsi" w:cstheme="majorHAnsi"/>
-          <w:color w:val="212529"/>
-          <w:kern w:val="0"/>
-          <w:lang w:eastAsia="ru-RU" w:bidi="ar-SA"/>
-        </w:rPr>
-        <w:t>• Класс может наследовать</w:t>
-      </w:r>
-      <w:r>
-        <w:rPr>
-          <w:rFonts w:asciiTheme="majorHAnsi" w:eastAsia="Times New Roman" w:hAnsiTheme="majorHAnsi" w:cstheme="majorHAnsi"/>
-          <w:color w:val="212529"/>
-          <w:kern w:val="0"/>
-          <w:lang w:eastAsia="ru-RU" w:bidi="ar-SA"/>
-        </w:rPr>
-        <w:t>ся</w:t>
-      </w:r>
-      <w:r>
-        <w:rPr>
-          <w:rFonts w:asciiTheme="majorHAnsi" w:eastAsia="Times New Roman" w:hAnsiTheme="majorHAnsi" w:cstheme="majorHAnsi"/>
-          <w:color w:val="212529"/>
-          <w:kern w:val="0"/>
-          <w:lang w:eastAsia="ru-RU" w:bidi="ar-SA"/>
-        </w:rPr>
-        <w:t xml:space="preserve"> только </w:t>
-      </w:r>
-      <w:r>
-        <w:rPr>
-          <w:rFonts w:asciiTheme="majorHAnsi" w:eastAsia="Times New Roman" w:hAnsiTheme="majorHAnsi" w:cstheme="majorHAnsi"/>
-          <w:color w:val="212529"/>
-          <w:kern w:val="0"/>
-          <w:lang w:eastAsia="ru-RU" w:bidi="ar-SA"/>
-        </w:rPr>
-        <w:t>от одного</w:t>
-      </w:r>
-      <w:r>
-        <w:rPr>
-          <w:rFonts w:asciiTheme="majorHAnsi" w:eastAsia="Times New Roman" w:hAnsiTheme="majorHAnsi" w:cstheme="majorHAnsi"/>
-          <w:color w:val="212529"/>
-          <w:kern w:val="0"/>
-          <w:lang w:eastAsia="ru-RU" w:bidi="ar-SA"/>
-        </w:rPr>
-        <w:t xml:space="preserve"> класс</w:t>
-      </w:r>
-      <w:r>
-        <w:rPr>
-          <w:rFonts w:asciiTheme="majorHAnsi" w:eastAsia="Times New Roman" w:hAnsiTheme="majorHAnsi" w:cstheme="majorHAnsi"/>
-          <w:color w:val="212529"/>
-          <w:kern w:val="0"/>
-          <w:lang w:eastAsia="ru-RU" w:bidi="ar-SA"/>
-        </w:rPr>
-        <w:t>а</w:t>
-      </w:r>
-      <w:r>
-        <w:rPr>
-          <w:rFonts w:asciiTheme="majorHAnsi" w:eastAsia="Times New Roman" w:hAnsiTheme="majorHAnsi" w:cstheme="majorHAnsi"/>
-          <w:color w:val="212529"/>
-          <w:kern w:val="0"/>
-          <w:lang w:eastAsia="ru-RU" w:bidi="ar-SA"/>
-        </w:rPr>
-        <w:t>, но реализовать множество интерфейсов.</w:t>
-      </w:r>
-    </w:p>
-    <w:p>
-      <w:pPr>
-        <w:shd w:val="clear" w:color="auto" w:fill="FFFFFF"/>
-        <w:suppressAutoHyphens w:val="0"/>
-        <w:spacing w:before="100" w:beforeAutospacing="1" w:after="100" w:afterAutospacing="1"/>
-        <w:ind w:left="720"/>
-        <w:rPr>
-          <w:rFonts w:asciiTheme="majorHAnsi" w:eastAsia="Times New Roman" w:hAnsiTheme="majorHAnsi" w:cstheme="majorHAnsi"/>
-          <w:color w:val="212529"/>
-          <w:kern w:val="0"/>
-          <w:lang w:eastAsia="ru-RU" w:bidi="ar-SA"/>
-        </w:rPr>
-      </w:pPr>
-      <w:r>
-        <w:rPr>
-          <w:rFonts w:asciiTheme="majorHAnsi" w:eastAsia="Times New Roman" w:hAnsiTheme="majorHAnsi" w:cstheme="majorHAnsi"/>
-          <w:color w:val="212529"/>
-          <w:kern w:val="0"/>
-          <w:lang w:eastAsia="ru-RU" w:bidi="ar-SA"/>
-        </w:rPr>
-        <w:t>• Интерфейсы не могут иметь состояния (поля), кроме статических финальных полей.</w:t>
-      </w:r>
-    </w:p>
-    <w:p>
-      <w:pPr>
-        <w:shd w:val="clear" w:color="auto" w:fill="FFFFFF"/>
-        <w:suppressAutoHyphens w:val="0"/>
-        <w:spacing w:before="100" w:beforeAutospacing="1" w:after="100" w:afterAutospacing="1"/>
-        <w:ind w:left="720"/>
-        <w:rPr>
-          <w:rFonts w:asciiTheme="majorHAnsi" w:eastAsia="Times New Roman" w:hAnsiTheme="majorHAnsi" w:cstheme="majorHAnsi"/>
-          <w:color w:val="212529"/>
-          <w:kern w:val="0"/>
-          <w:lang w:eastAsia="ru-RU" w:bidi="ar-SA"/>
-        </w:rPr>
-      </w:pPr>
-      <w:r>
-        <w:rPr>
-          <w:rFonts w:asciiTheme="majorHAnsi" w:eastAsia="Times New Roman" w:hAnsiTheme="majorHAnsi" w:cstheme="majorHAnsi"/>
-          <w:color w:val="212529"/>
-          <w:kern w:val="0"/>
-          <w:lang w:eastAsia="ru-RU" w:bidi="ar-SA"/>
-        </w:rPr>
-        <w:t>• Абстрактный класс может содержать как абстрактные, так и конкретные методы, тогда как интерфейс в основном определяет только абстрактные методы (до Java 8).</w:t>
+        <w:t>Модификаторы </w:t>
+      </w:r>
+      <w:r>
+        <w:rPr>
+          <w:rFonts w:asciiTheme="majorHAnsi" w:eastAsia="Times New Roman" w:hAnsiTheme="majorHAnsi" w:cstheme="majorHAnsi"/>
+          <w:b/>
+          <w:bCs/>
+          <w:color w:val="E83E8C"/>
+          <w:kern w:val="0"/>
+          <w:lang w:eastAsia="ru-RU" w:bidi="ar-SA"/>
+        </w:rPr>
+        <w:t>default</w:t>
+      </w:r>
+      <w:r>
+        <w:rPr>
+          <w:rFonts w:asciiTheme="majorHAnsi" w:eastAsia="Times New Roman" w:hAnsiTheme="majorHAnsi" w:cstheme="majorHAnsi"/>
+          <w:b/>
+          <w:bCs/>
+          <w:color w:val="212529"/>
+          <w:kern w:val="0"/>
+          <w:lang w:eastAsia="ru-RU" w:bidi="ar-SA"/>
+        </w:rPr>
+        <w:t>, </w:t>
+      </w:r>
+      <w:r>
+        <w:rPr>
+          <w:rFonts w:asciiTheme="majorHAnsi" w:eastAsia="Times New Roman" w:hAnsiTheme="majorHAnsi" w:cstheme="majorHAnsi"/>
+          <w:b/>
+          <w:bCs/>
+          <w:color w:val="E83E8C"/>
+          <w:kern w:val="0"/>
+          <w:lang w:eastAsia="ru-RU" w:bidi="ar-SA"/>
+        </w:rPr>
+        <w:t>static </w:t>
+      </w:r>
+      <w:r>
+        <w:rPr>
+          <w:rFonts w:asciiTheme="majorHAnsi" w:eastAsia="Times New Roman" w:hAnsiTheme="majorHAnsi" w:cstheme="majorHAnsi"/>
+          <w:b/>
+          <w:bCs/>
+          <w:color w:val="212529"/>
+          <w:kern w:val="0"/>
+          <w:lang w:eastAsia="ru-RU" w:bidi="ar-SA"/>
+        </w:rPr>
+        <w:t>и </w:t>
+      </w:r>
+      <w:r>
+        <w:rPr>
+          <w:rFonts w:asciiTheme="majorHAnsi" w:eastAsia="Times New Roman" w:hAnsiTheme="majorHAnsi" w:cstheme="majorHAnsi"/>
+          <w:b/>
+          <w:bCs/>
+          <w:color w:val="E83E8C"/>
+          <w:kern w:val="0"/>
+          <w:lang w:eastAsia="ru-RU" w:bidi="ar-SA"/>
+        </w:rPr>
+        <w:t>private </w:t>
+      </w:r>
+      <w:r>
+        <w:rPr>
+          <w:rFonts w:asciiTheme="majorHAnsi" w:eastAsia="Times New Roman" w:hAnsiTheme="majorHAnsi" w:cstheme="majorHAnsi"/>
+          <w:b/>
+          <w:bCs/>
+          <w:color w:val="212529"/>
+          <w:kern w:val="0"/>
+          <w:lang w:eastAsia="ru-RU" w:bidi="ar-SA"/>
+        </w:rPr>
+        <w:t>для методов интерфейса.</w:t>
+      </w:r>
+    </w:p>
+    <w:p>
+      <w:pPr>
+        <w:shd w:val="clear" w:color="auto" w:fill="FFFFFF"/>
+        <w:suppressAutoHyphens w:val="0"/>
+        <w:spacing w:before="100" w:beforeAutospacing="1" w:after="100" w:afterAutospacing="1"/>
+        <w:ind w:left="709"/>
+        <w:rPr>
+          <w:rFonts w:asciiTheme="majorHAnsi" w:eastAsia="Times New Roman" w:hAnsiTheme="majorHAnsi" w:cstheme="majorHAnsi"/>
+          <w:color w:val="212529"/>
+          <w:kern w:val="0"/>
+          <w:lang w:eastAsia="ru-RU" w:bidi="ar-SA"/>
+        </w:rPr>
+      </w:pPr>
+      <w:r>
+        <w:rPr>
+          <w:rFonts w:asciiTheme="majorHAnsi" w:eastAsia="Times New Roman" w:hAnsiTheme="majorHAnsi" w:cstheme="majorHAnsi"/>
+          <w:color w:val="212529"/>
+          <w:kern w:val="0"/>
+          <w:lang w:eastAsia="ru-RU" w:bidi="ar-SA"/>
+        </w:rPr>
+        <w:lastRenderedPageBreak/>
+        <w:t>default: позволяет добавить реализацию метода в интерфейс. Классы, реализующие интерфейс, могут использовать этот метод без необходимости его переопределять.</w:t>
+      </w:r>
+    </w:p>
+    <w:p>
+      <w:pPr>
+        <w:shd w:val="clear" w:color="auto" w:fill="FFFFFF"/>
+        <w:suppressAutoHyphens w:val="0"/>
+        <w:spacing w:before="100" w:beforeAutospacing="1" w:after="100" w:afterAutospacing="1"/>
+        <w:ind w:left="709"/>
+        <w:rPr>
+          <w:rFonts w:asciiTheme="majorHAnsi" w:eastAsia="Times New Roman" w:hAnsiTheme="majorHAnsi" w:cstheme="majorHAnsi"/>
+          <w:color w:val="212529"/>
+          <w:kern w:val="0"/>
+          <w:lang w:eastAsia="ru-RU" w:bidi="ar-SA"/>
+        </w:rPr>
+      </w:pPr>
+      <w:r>
+        <w:rPr>
+          <w:rFonts w:asciiTheme="majorHAnsi" w:eastAsia="Times New Roman" w:hAnsiTheme="majorHAnsi" w:cstheme="majorHAnsi"/>
+          <w:color w:val="212529"/>
+          <w:kern w:val="0"/>
+          <w:lang w:eastAsia="ru-RU" w:bidi="ar-SA"/>
+        </w:rPr>
+        <w:t>• static: позволяет определить статические методы в интерфейсе, которые могут быть вызваны без создания экземпляра класса.</w:t>
+      </w:r>
+    </w:p>
+    <w:p>
+      <w:pPr>
+        <w:shd w:val="clear" w:color="auto" w:fill="FFFFFF"/>
+        <w:suppressAutoHyphens w:val="0"/>
+        <w:spacing w:before="100" w:beforeAutospacing="1" w:after="100" w:afterAutospacing="1"/>
+        <w:ind w:left="709"/>
+        <w:rPr>
+          <w:rFonts w:asciiTheme="majorHAnsi" w:eastAsia="Times New Roman" w:hAnsiTheme="majorHAnsi" w:cstheme="majorHAnsi"/>
+          <w:color w:val="212529"/>
+          <w:kern w:val="0"/>
+          <w:lang w:eastAsia="ru-RU" w:bidi="ar-SA"/>
+        </w:rPr>
+      </w:pPr>
+      <w:r>
+        <w:rPr>
+          <w:rFonts w:asciiTheme="majorHAnsi" w:eastAsia="Times New Roman" w:hAnsiTheme="majorHAnsi" w:cstheme="majorHAnsi"/>
+          <w:color w:val="212529"/>
+          <w:kern w:val="0"/>
+          <w:lang w:eastAsia="ru-RU" w:bidi="ar-SA"/>
+        </w:rPr>
+        <w:t xml:space="preserve">• private: можно определять </w:t>
+      </w:r>
+      <w:r>
+        <w:rPr>
+          <w:rFonts w:asciiTheme="majorHAnsi" w:eastAsia="Times New Roman" w:hAnsiTheme="majorHAnsi" w:cstheme="majorHAnsi"/>
+          <w:color w:val="212529"/>
+          <w:kern w:val="0"/>
+          <w:lang w:val="en-US" w:eastAsia="ru-RU" w:bidi="ar-SA"/>
+        </w:rPr>
+        <w:t>private</w:t>
+      </w:r>
+      <w:r>
+        <w:rPr>
+          <w:rFonts w:asciiTheme="majorHAnsi" w:eastAsia="Times New Roman" w:hAnsiTheme="majorHAnsi" w:cstheme="majorHAnsi"/>
+          <w:color w:val="212529"/>
+          <w:kern w:val="0"/>
+          <w:lang w:eastAsia="ru-RU" w:bidi="ar-SA"/>
+        </w:rPr>
+        <w:t xml:space="preserve"> методы внутри интерфейсов для использования в других методах интерфейса.</w:t>
       </w:r>
     </w:p>
     <w:p>
@@ -1180,143 +1902,202 @@
           <w:kern w:val="0"/>
           <w:lang w:eastAsia="ru-RU" w:bidi="ar-SA"/>
         </w:rPr>
-        <w:t>Модификаторы </w:t>
-      </w:r>
-      <w:r>
-        <w:rPr>
-          <w:rFonts w:asciiTheme="majorHAnsi" w:eastAsia="Times New Roman" w:hAnsiTheme="majorHAnsi" w:cstheme="majorHAnsi"/>
-          <w:b/>
-          <w:bCs/>
-          <w:color w:val="E83E8C"/>
-          <w:kern w:val="0"/>
-          <w:lang w:eastAsia="ru-RU" w:bidi="ar-SA"/>
-        </w:rPr>
-        <w:t>default</w:t>
-      </w:r>
-      <w:r>
-        <w:rPr>
-          <w:rFonts w:asciiTheme="majorHAnsi" w:eastAsia="Times New Roman" w:hAnsiTheme="majorHAnsi" w:cstheme="majorHAnsi"/>
-          <w:b/>
-          <w:bCs/>
-          <w:color w:val="212529"/>
-          <w:kern w:val="0"/>
-          <w:lang w:eastAsia="ru-RU" w:bidi="ar-SA"/>
-        </w:rPr>
-        <w:t>, </w:t>
-      </w:r>
-      <w:r>
-        <w:rPr>
-          <w:rFonts w:asciiTheme="majorHAnsi" w:eastAsia="Times New Roman" w:hAnsiTheme="majorHAnsi" w:cstheme="majorHAnsi"/>
-          <w:b/>
-          <w:bCs/>
-          <w:color w:val="E83E8C"/>
-          <w:kern w:val="0"/>
-          <w:lang w:eastAsia="ru-RU" w:bidi="ar-SA"/>
-        </w:rPr>
-        <w:t>static </w:t>
-      </w:r>
-      <w:r>
-        <w:rPr>
-          <w:rFonts w:asciiTheme="majorHAnsi" w:eastAsia="Times New Roman" w:hAnsiTheme="majorHAnsi" w:cstheme="majorHAnsi"/>
-          <w:b/>
-          <w:bCs/>
-          <w:color w:val="212529"/>
-          <w:kern w:val="0"/>
-          <w:lang w:eastAsia="ru-RU" w:bidi="ar-SA"/>
-        </w:rPr>
-        <w:t>и </w:t>
-      </w:r>
-      <w:r>
-        <w:rPr>
-          <w:rFonts w:asciiTheme="majorHAnsi" w:eastAsia="Times New Roman" w:hAnsiTheme="majorHAnsi" w:cstheme="majorHAnsi"/>
-          <w:b/>
-          <w:bCs/>
-          <w:color w:val="E83E8C"/>
-          <w:kern w:val="0"/>
-          <w:lang w:eastAsia="ru-RU" w:bidi="ar-SA"/>
-        </w:rPr>
-        <w:t>private </w:t>
-      </w:r>
-      <w:r>
-        <w:rPr>
-          <w:rFonts w:asciiTheme="majorHAnsi" w:eastAsia="Times New Roman" w:hAnsiTheme="majorHAnsi" w:cstheme="majorHAnsi"/>
-          <w:b/>
-          <w:bCs/>
-          <w:color w:val="212529"/>
-          <w:kern w:val="0"/>
-          <w:lang w:eastAsia="ru-RU" w:bidi="ar-SA"/>
-        </w:rPr>
-        <w:t>для методов интерфейса.</w:t>
-      </w:r>
-    </w:p>
-    <w:p>
-      <w:pPr>
-        <w:shd w:val="clear" w:color="auto" w:fill="FFFFFF"/>
-        <w:suppressAutoHyphens w:val="0"/>
-        <w:spacing w:before="100" w:beforeAutospacing="1" w:after="100" w:afterAutospacing="1"/>
-        <w:ind w:left="709"/>
-        <w:rPr>
-          <w:rFonts w:asciiTheme="majorHAnsi" w:eastAsia="Times New Roman" w:hAnsiTheme="majorHAnsi" w:cstheme="majorHAnsi"/>
-          <w:color w:val="212529"/>
-          <w:kern w:val="0"/>
-          <w:lang w:eastAsia="ru-RU" w:bidi="ar-SA"/>
-        </w:rPr>
-      </w:pPr>
-      <w:r>
-        <w:rPr>
-          <w:rFonts w:asciiTheme="majorHAnsi" w:eastAsia="Times New Roman" w:hAnsiTheme="majorHAnsi" w:cstheme="majorHAnsi"/>
-          <w:color w:val="212529"/>
-          <w:kern w:val="0"/>
-          <w:lang w:eastAsia="ru-RU" w:bidi="ar-SA"/>
-        </w:rPr>
-        <w:t>default: позволяет добавить реализацию метода в интерфейс. Классы, реализующие интерфейс, могут использовать этот метод без необходимости его переопределять.</w:t>
-      </w:r>
-    </w:p>
-    <w:p>
-      <w:pPr>
-        <w:shd w:val="clear" w:color="auto" w:fill="FFFFFF"/>
-        <w:suppressAutoHyphens w:val="0"/>
-        <w:spacing w:before="100" w:beforeAutospacing="1" w:after="100" w:afterAutospacing="1"/>
-        <w:ind w:left="709"/>
-        <w:rPr>
-          <w:rFonts w:asciiTheme="majorHAnsi" w:eastAsia="Times New Roman" w:hAnsiTheme="majorHAnsi" w:cstheme="majorHAnsi"/>
-          <w:color w:val="212529"/>
-          <w:kern w:val="0"/>
-          <w:lang w:eastAsia="ru-RU" w:bidi="ar-SA"/>
-        </w:rPr>
-      </w:pPr>
-      <w:r>
-        <w:rPr>
-          <w:rFonts w:asciiTheme="majorHAnsi" w:eastAsia="Times New Roman" w:hAnsiTheme="majorHAnsi" w:cstheme="majorHAnsi"/>
-          <w:color w:val="212529"/>
-          <w:kern w:val="0"/>
-          <w:lang w:eastAsia="ru-RU" w:bidi="ar-SA"/>
-        </w:rPr>
-        <w:lastRenderedPageBreak/>
-        <w:t>• static: позволяет определить статические методы в интерфейсе, которые могут быть вызваны без создания экземпляра класса.</w:t>
-      </w:r>
-    </w:p>
-    <w:p>
-      <w:pPr>
-        <w:shd w:val="clear" w:color="auto" w:fill="FFFFFF"/>
-        <w:suppressAutoHyphens w:val="0"/>
-        <w:spacing w:before="100" w:beforeAutospacing="1" w:after="100" w:afterAutospacing="1"/>
-        <w:ind w:left="709"/>
-        <w:rPr>
-          <w:rFonts w:asciiTheme="majorHAnsi" w:eastAsia="Times New Roman" w:hAnsiTheme="majorHAnsi" w:cstheme="majorHAnsi"/>
-          <w:color w:val="212529"/>
-          <w:kern w:val="0"/>
-          <w:lang w:eastAsia="ru-RU" w:bidi="ar-SA"/>
-        </w:rPr>
-      </w:pPr>
-      <w:r>
-        <w:rPr>
-          <w:rFonts w:asciiTheme="majorHAnsi" w:eastAsia="Times New Roman" w:hAnsiTheme="majorHAnsi" w:cstheme="majorHAnsi"/>
-          <w:color w:val="212529"/>
-          <w:kern w:val="0"/>
-          <w:lang w:eastAsia="ru-RU" w:bidi="ar-SA"/>
-        </w:rPr>
-        <w:t>• private: начиная с Java 9, можно определять приватные методы внутри интерфейсов для использования в других методах интерфейса.</w:t>
+        <w:t>Перечисляемый тип данных (enum) в Java. Особенности реализации и использования.</w:t>
+      </w:r>
+    </w:p>
+    <w:p>
+      <w:pPr>
+        <w:shd w:val="clear" w:color="auto" w:fill="FFFFFF"/>
+        <w:suppressAutoHyphens w:val="0"/>
+        <w:spacing w:before="100" w:beforeAutospacing="1" w:after="100" w:afterAutospacing="1"/>
+        <w:ind w:left="720"/>
+        <w:rPr>
+          <w:rFonts w:asciiTheme="majorHAnsi" w:eastAsia="Times New Roman" w:hAnsiTheme="majorHAnsi" w:cstheme="majorHAnsi"/>
+          <w:color w:val="212529"/>
+          <w:kern w:val="0"/>
+          <w:lang w:eastAsia="ru-RU" w:bidi="ar-SA"/>
+        </w:rPr>
+      </w:pPr>
+      <w:r>
+        <w:rPr>
+          <w:rFonts w:asciiTheme="majorHAnsi" w:eastAsia="Times New Roman" w:hAnsiTheme="majorHAnsi" w:cstheme="majorHAnsi"/>
+          <w:color w:val="212529"/>
+          <w:kern w:val="0"/>
+          <w:lang w:eastAsia="ru-RU" w:bidi="ar-SA"/>
+        </w:rPr>
+        <w:t>Перечисляемый тип (enum) в Java используется для определения фиксированного набора констант. Он позволяет создавать типы с ограниченным набором значений, что улучшает читаемость и безопасность кода. Перечисления могут иметь поля, методы и конструкторы.</w:t>
+      </w:r>
+      <w:r>
+        <w:rPr>
+          <w:rFonts w:asciiTheme="majorHAnsi" w:eastAsia="Times New Roman" w:hAnsiTheme="majorHAnsi" w:cstheme="majorHAnsi"/>
+          <w:color w:val="212529"/>
+          <w:kern w:val="0"/>
+          <w:lang w:eastAsia="ru-RU" w:bidi="ar-SA"/>
+        </w:rPr>
+        <w:t xml:space="preserve"> </w:t>
+      </w:r>
+      <w:r>
+        <w:rPr>
+          <w:rFonts w:asciiTheme="majorHAnsi" w:eastAsia="Times New Roman" w:hAnsiTheme="majorHAnsi" w:cstheme="majorHAnsi"/>
+          <w:color w:val="212529"/>
+          <w:kern w:val="0"/>
+          <w:lang w:eastAsia="ru-RU" w:bidi="ar-SA"/>
+        </w:rPr>
+        <w:t>Наследоваться нельзя</w:t>
+      </w:r>
+    </w:p>
+    <w:p>
+      <w:pPr>
+        <w:shd w:val="clear" w:color="auto" w:fill="FFFFFF"/>
+        <w:suppressAutoHyphens w:val="0"/>
+        <w:spacing w:before="100" w:beforeAutospacing="1" w:after="100" w:afterAutospacing="1"/>
+        <w:ind w:left="720"/>
+        <w:rPr>
+          <w:rFonts w:ascii="Arial" w:hAnsi="Arial" w:cs="Arial"/>
+          <w:color w:val="172B53"/>
+          <w:sz w:val="27"/>
+          <w:szCs w:val="27"/>
+          <w:shd w:val="clear" w:color="auto" w:fill="FFFFFF"/>
+        </w:rPr>
+      </w:pPr>
+      <w:r>
+        <w:rPr>
+          <w:rStyle w:val="Strong"/>
+          <w:rFonts w:ascii="Consolas" w:hAnsi="Consolas"/>
+          <w:color w:val="000000"/>
+          <w:sz w:val="27"/>
+          <w:szCs w:val="27"/>
+        </w:rPr>
+        <w:t>values()</w:t>
+      </w:r>
+      <w:r>
+        <w:rPr>
+          <w:rFonts w:ascii="Arial" w:hAnsi="Arial" w:cs="Arial"/>
+          <w:color w:val="172B53"/>
+          <w:sz w:val="27"/>
+          <w:szCs w:val="27"/>
+          <w:shd w:val="clear" w:color="auto" w:fill="FFFFFF"/>
+        </w:rPr>
+        <w:t>: возвращает массив из всех хранящихся в </w:t>
+      </w:r>
+      <w:r>
+        <w:rPr>
+          <w:rStyle w:val="code"/>
+          <w:rFonts w:ascii="Consolas" w:hAnsi="Consolas"/>
+          <w:color w:val="000000"/>
+          <w:sz w:val="27"/>
+          <w:szCs w:val="27"/>
+        </w:rPr>
+        <w:t>Enum</w:t>
+      </w:r>
+      <w:r>
+        <w:rPr>
+          <w:rFonts w:ascii="Arial" w:hAnsi="Arial" w:cs="Arial"/>
+          <w:color w:val="172B53"/>
+          <w:sz w:val="27"/>
+          <w:szCs w:val="27"/>
+          <w:shd w:val="clear" w:color="auto" w:fill="FFFFFF"/>
+        </w:rPr>
+        <w:t> значений:</w:t>
+      </w:r>
+    </w:p>
+    <w:p>
+      <w:pPr>
+        <w:shd w:val="clear" w:color="auto" w:fill="FFFFFF"/>
+        <w:suppressAutoHyphens w:val="0"/>
+        <w:spacing w:before="100" w:beforeAutospacing="1" w:after="100" w:afterAutospacing="1"/>
+        <w:ind w:left="720"/>
+        <w:rPr>
+          <w:rFonts w:ascii="Arial" w:hAnsi="Arial" w:cs="Arial"/>
+          <w:color w:val="172B53"/>
+          <w:sz w:val="27"/>
+          <w:szCs w:val="27"/>
+          <w:shd w:val="clear" w:color="auto" w:fill="FFFFFF"/>
+        </w:rPr>
+      </w:pPr>
+      <w:r>
+        <w:rPr>
+          <w:rStyle w:val="Strong"/>
+          <w:rFonts w:ascii="Consolas" w:hAnsi="Consolas"/>
+          <w:color w:val="000000"/>
+          <w:sz w:val="27"/>
+          <w:szCs w:val="27"/>
+        </w:rPr>
+        <w:t>ordinal()</w:t>
+      </w:r>
+      <w:r>
+        <w:rPr>
+          <w:rFonts w:ascii="Arial" w:hAnsi="Arial" w:cs="Arial"/>
+          <w:color w:val="172B53"/>
+          <w:sz w:val="27"/>
+          <w:szCs w:val="27"/>
+          <w:shd w:val="clear" w:color="auto" w:fill="FFFFFF"/>
+        </w:rPr>
+        <w:t>: возвращает индекс константы</w:t>
+      </w:r>
+      <w:r>
+        <w:rPr>
+          <w:rFonts w:ascii="Arial" w:hAnsi="Arial" w:cs="Arial"/>
+          <w:color w:val="172B53"/>
+          <w:sz w:val="27"/>
+          <w:szCs w:val="27"/>
+          <w:shd w:val="clear" w:color="auto" w:fill="FFFFFF"/>
+        </w:rPr>
+        <w:t>.</w:t>
+      </w:r>
+    </w:p>
+    <w:p>
+      <w:pPr>
+        <w:shd w:val="clear" w:color="auto" w:fill="FFFFFF"/>
+        <w:suppressAutoHyphens w:val="0"/>
+        <w:spacing w:before="100" w:beforeAutospacing="1" w:after="100" w:afterAutospacing="1"/>
+        <w:ind w:left="720"/>
+        <w:rPr>
+          <w:rFonts w:asciiTheme="majorHAnsi" w:eastAsia="Times New Roman" w:hAnsiTheme="majorHAnsi" w:cstheme="majorHAnsi"/>
+          <w:color w:val="212529"/>
+          <w:kern w:val="0"/>
+          <w:lang w:eastAsia="ru-RU" w:bidi="ar-SA"/>
+        </w:rPr>
+      </w:pPr>
+      <w:r>
+        <w:rPr>
+          <w:rStyle w:val="Strong"/>
+          <w:rFonts w:ascii="Consolas" w:hAnsi="Consolas"/>
+          <w:color w:val="000000"/>
+          <w:sz w:val="27"/>
+          <w:szCs w:val="27"/>
+        </w:rPr>
+        <w:t>valueOf()</w:t>
+      </w:r>
+      <w:r>
+        <w:rPr>
+          <w:rFonts w:ascii="Arial" w:hAnsi="Arial" w:cs="Arial"/>
+          <w:color w:val="172B53"/>
+          <w:sz w:val="27"/>
+          <w:szCs w:val="27"/>
+          <w:shd w:val="clear" w:color="auto" w:fill="FFFFFF"/>
+        </w:rPr>
+        <w:t>: возвращает объект </w:t>
+      </w:r>
+      <w:r>
+        <w:rPr>
+          <w:rStyle w:val="code"/>
+          <w:rFonts w:ascii="Consolas" w:hAnsi="Consolas"/>
+          <w:color w:val="000000"/>
+          <w:sz w:val="27"/>
+          <w:szCs w:val="27"/>
+        </w:rPr>
+        <w:t>Enum</w:t>
+      </w:r>
+      <w:r>
+        <w:rPr>
+          <w:rFonts w:ascii="Arial" w:hAnsi="Arial" w:cs="Arial"/>
+          <w:color w:val="172B53"/>
+          <w:sz w:val="27"/>
+          <w:szCs w:val="27"/>
+          <w:shd w:val="clear" w:color="auto" w:fill="FFFFFF"/>
+        </w:rPr>
+        <w:t>, соответствующий переданному имени:</w:t>
       </w:r>
     </w:p>
     <w:p>
@@ -1346,31 +2127,195 @@
           <w:kern w:val="0"/>
           <w:lang w:eastAsia="ru-RU" w:bidi="ar-SA"/>
         </w:rPr>
-        <w:t>Перечисляемый тип данных (enum) в Java. Особенности реализации и использования.</w:t>
-      </w:r>
-    </w:p>
-    <w:p>
-      <w:pPr>
-        <w:shd w:val="clear" w:color="auto" w:fill="FFFFFF"/>
-        <w:suppressAutoHyphens w:val="0"/>
-        <w:spacing w:before="100" w:beforeAutospacing="1" w:after="100" w:afterAutospacing="1"/>
-        <w:ind w:left="720"/>
-        <w:rPr>
-          <w:rFonts w:asciiTheme="majorHAnsi" w:eastAsia="Times New Roman" w:hAnsiTheme="majorHAnsi" w:cstheme="majorHAnsi"/>
-          <w:color w:val="212529"/>
-          <w:kern w:val="0"/>
-          <w:lang w:eastAsia="ru-RU" w:bidi="ar-SA"/>
-        </w:rPr>
-      </w:pPr>
-      <w:r>
-        <w:rPr>
-          <w:rFonts w:asciiTheme="majorHAnsi" w:eastAsia="Times New Roman" w:hAnsiTheme="majorHAnsi" w:cstheme="majorHAnsi"/>
-          <w:color w:val="212529"/>
-          <w:kern w:val="0"/>
-          <w:lang w:eastAsia="ru-RU" w:bidi="ar-SA"/>
-        </w:rPr>
-        <w:t>Перечисляемый тип (enum) в Java используется для определения фиксированного набора констант. Он позволяет создавать типы с ограниченным набором значений, что улучшает читаемость и безопасность кода. Перечисления могут иметь поля, методы и конструкторы.</w:t>
-      </w:r>
+        <w:t>Тип запись (record) в Java. Особенности использования.</w:t>
+      </w:r>
+    </w:p>
+    <w:p>
+      <w:pPr>
+        <w:shd w:val="clear" w:color="auto" w:fill="FFFFFF"/>
+        <w:suppressAutoHyphens w:val="0"/>
+        <w:spacing w:before="100" w:beforeAutospacing="1" w:after="100" w:afterAutospacing="1"/>
+        <w:ind w:left="709"/>
+        <w:rPr>
+          <w:rFonts w:asciiTheme="majorHAnsi" w:eastAsia="Times New Roman" w:hAnsiTheme="majorHAnsi" w:cstheme="majorHAnsi"/>
+          <w:color w:val="212529"/>
+          <w:kern w:val="0"/>
+          <w:lang w:eastAsia="ru-RU" w:bidi="ar-SA"/>
+        </w:rPr>
+      </w:pPr>
+      <w:r>
+        <w:rPr>
+          <w:rFonts w:asciiTheme="majorHAnsi" w:eastAsia="Times New Roman" w:hAnsiTheme="majorHAnsi" w:cstheme="majorHAnsi"/>
+          <w:color w:val="212529"/>
+          <w:kern w:val="0"/>
+          <w:lang w:eastAsia="ru-RU" w:bidi="ar-SA"/>
+        </w:rPr>
+        <w:t xml:space="preserve">Записи (record) были введены в Java 14 как способ создания простых классов с неизменяемыми свойствами. Они автоматически предоставляют реализацию методов equals(), hashCode(), и toString(). </w:t>
+      </w:r>
+    </w:p>
+    <w:p>
+      <w:pPr>
+        <w:shd w:val="clear" w:color="auto" w:fill="FFFFFF"/>
+        <w:suppressAutoHyphens w:val="0"/>
+        <w:spacing w:before="100" w:beforeAutospacing="1" w:after="100" w:afterAutospacing="1"/>
+        <w:ind w:left="709"/>
+        <w:rPr>
+          <w:rFonts w:asciiTheme="majorHAnsi" w:eastAsia="Times New Roman" w:hAnsiTheme="majorHAnsi" w:cstheme="majorHAnsi"/>
+          <w:color w:val="212529"/>
+          <w:kern w:val="0"/>
+          <w:lang w:eastAsia="ru-RU" w:bidi="ar-SA"/>
+        </w:rPr>
+      </w:pPr>
+      <w:r>
+        <w:rPr>
+          <w:rFonts w:asciiTheme="majorHAnsi" w:eastAsia="Times New Roman" w:hAnsiTheme="majorHAnsi" w:cstheme="majorHAnsi"/>
+          <w:color w:val="212529"/>
+          <w:kern w:val="0"/>
+          <w:lang w:eastAsia="ru-RU" w:bidi="ar-SA"/>
+        </w:rPr>
+        <w:t>Пример:</w:t>
+      </w:r>
+    </w:p>
+    <w:p>
+      <w:pPr>
+        <w:shd w:val="clear" w:color="auto" w:fill="FFFFFF"/>
+        <w:suppressAutoHyphens w:val="0"/>
+        <w:spacing w:before="100" w:beforeAutospacing="1" w:after="100" w:afterAutospacing="1"/>
+        <w:ind w:left="709"/>
+        <w:rPr>
+          <w:rFonts w:asciiTheme="majorHAnsi" w:eastAsia="Times New Roman" w:hAnsiTheme="majorHAnsi" w:cstheme="majorHAnsi"/>
+          <w:color w:val="212529"/>
+          <w:kern w:val="0"/>
+          <w:lang w:val="en-US" w:eastAsia="ru-RU" w:bidi="ar-SA"/>
+        </w:rPr>
+      </w:pPr>
+      <w:r>
+        <w:rPr>
+          <w:rFonts w:asciiTheme="majorHAnsi" w:eastAsia="Times New Roman" w:hAnsiTheme="majorHAnsi" w:cstheme="majorHAnsi"/>
+          <w:color w:val="212529"/>
+          <w:kern w:val="0"/>
+          <w:lang w:val="en-US" w:eastAsia="ru-RU" w:bidi="ar-SA"/>
+        </w:rPr>
+        <w:t>public record Point(int x, int y) {}</w:t>
+      </w:r>
+    </w:p>
+    <w:p>
+      <w:pPr>
+        <w:numPr>
+          <w:ilvl w:val="0"/>
+          <w:numId w:val="2"/>
+        </w:numPr>
+        <w:shd w:val="clear" w:color="auto" w:fill="171717"/>
+        <w:suppressAutoHyphens w:val="0"/>
+        <w:spacing w:after="90"/>
+        <w:rPr>
+          <w:rFonts w:ascii="Arial" w:eastAsia="Times New Roman" w:hAnsi="Arial" w:cs="Arial"/>
+          <w:color w:val="DDDDDD"/>
+          <w:kern w:val="0"/>
+          <w:lang w:eastAsia="ru-RU" w:bidi="ar-SA"/>
+        </w:rPr>
+      </w:pPr>
+      <w:r>
+        <w:rPr>
+          <w:rFonts w:ascii="Arial" w:eastAsia="Times New Roman" w:hAnsi="Arial" w:cs="Arial"/>
+          <w:color w:val="DDDDDD"/>
+          <w:kern w:val="0"/>
+          <w:lang w:eastAsia="ru-RU" w:bidi="ar-SA"/>
+        </w:rPr>
+        <w:t>Записи не могут расширять любой класс, хотя они могут реализовывать интерфейсы.</w:t>
+      </w:r>
+    </w:p>
+    <w:p>
+      <w:pPr>
+        <w:numPr>
+          <w:ilvl w:val="0"/>
+          <w:numId w:val="2"/>
+        </w:numPr>
+        <w:shd w:val="clear" w:color="auto" w:fill="171717"/>
+        <w:suppressAutoHyphens w:val="0"/>
+        <w:spacing w:before="90" w:after="90"/>
+        <w:rPr>
+          <w:rFonts w:ascii="Arial" w:eastAsia="Times New Roman" w:hAnsi="Arial" w:cs="Arial"/>
+          <w:color w:val="DDDDDD"/>
+          <w:kern w:val="0"/>
+          <w:lang w:eastAsia="ru-RU" w:bidi="ar-SA"/>
+        </w:rPr>
+      </w:pPr>
+      <w:r>
+        <w:rPr>
+          <w:rFonts w:ascii="Arial" w:eastAsia="Times New Roman" w:hAnsi="Arial" w:cs="Arial"/>
+          <w:color w:val="DDDDDD"/>
+          <w:kern w:val="0"/>
+          <w:lang w:eastAsia="ru-RU" w:bidi="ar-SA"/>
+        </w:rPr>
+        <w:t>Записи не могут быть абстрактными.</w:t>
+      </w:r>
+    </w:p>
+    <w:p>
+      <w:pPr>
+        <w:numPr>
+          <w:ilvl w:val="0"/>
+          <w:numId w:val="2"/>
+        </w:numPr>
+        <w:shd w:val="clear" w:color="auto" w:fill="171717"/>
+        <w:suppressAutoHyphens w:val="0"/>
+        <w:spacing w:before="90" w:after="90"/>
+        <w:rPr>
+          <w:rFonts w:ascii="Arial" w:eastAsia="Times New Roman" w:hAnsi="Arial" w:cs="Arial"/>
+          <w:color w:val="DDDDDD"/>
+          <w:kern w:val="0"/>
+          <w:lang w:eastAsia="ru-RU" w:bidi="ar-SA"/>
+        </w:rPr>
+      </w:pPr>
+      <w:r>
+        <w:rPr>
+          <w:rFonts w:ascii="Arial" w:eastAsia="Times New Roman" w:hAnsi="Arial" w:cs="Arial"/>
+          <w:color w:val="DDDDDD"/>
+          <w:kern w:val="0"/>
+          <w:lang w:eastAsia="ru-RU" w:bidi="ar-SA"/>
+        </w:rPr>
+        <w:t>Записи неявно являются final; они не могут быть унаследованы</w:t>
+      </w:r>
+    </w:p>
+    <w:p>
+      <w:pPr>
+        <w:numPr>
+          <w:ilvl w:val="0"/>
+          <w:numId w:val="2"/>
+        </w:numPr>
+        <w:shd w:val="clear" w:color="auto" w:fill="171717"/>
+        <w:suppressAutoHyphens w:val="0"/>
+        <w:spacing w:before="90"/>
+        <w:rPr>
+          <w:rFonts w:ascii="Arial" w:eastAsia="Times New Roman" w:hAnsi="Arial" w:cs="Arial"/>
+          <w:color w:val="DDDDDD"/>
+          <w:kern w:val="0"/>
+          <w:lang w:eastAsia="ru-RU" w:bidi="ar-SA"/>
+        </w:rPr>
+      </w:pPr>
+      <w:r>
+        <w:rPr>
+          <w:rFonts w:ascii="Arial" w:eastAsia="Times New Roman" w:hAnsi="Arial" w:cs="Arial"/>
+          <w:color w:val="DDDDDD"/>
+          <w:kern w:val="0"/>
+          <w:lang w:eastAsia="ru-RU" w:bidi="ar-SA"/>
+        </w:rPr>
+        <w:t>Вы можете объявить дополнительные поля в теле записи, но только если они статичны</w:t>
+      </w:r>
+    </w:p>
+    <w:p>
+      <w:pPr>
+        <w:shd w:val="clear" w:color="auto" w:fill="FFFFFF"/>
+        <w:suppressAutoHyphens w:val="0"/>
+        <w:spacing w:before="100" w:beforeAutospacing="1" w:after="100" w:afterAutospacing="1"/>
+        <w:ind w:left="709"/>
+        <w:rPr>
+          <w:rFonts w:asciiTheme="majorHAnsi" w:eastAsia="Times New Roman" w:hAnsiTheme="majorHAnsi" w:cstheme="majorHAnsi"/>
+          <w:color w:val="212529"/>
+          <w:kern w:val="0"/>
+          <w:lang w:eastAsia="ru-RU" w:bidi="ar-SA"/>
+        </w:rPr>
+      </w:pPr>
     </w:p>
     <w:p>
       <w:pPr>
@@ -1399,96 +2344,98 @@
           <w:kern w:val="0"/>
           <w:lang w:eastAsia="ru-RU" w:bidi="ar-SA"/>
         </w:rPr>
-        <w:t>Тип запись (record) в Java. Особенности использования.</w:t>
-      </w:r>
-    </w:p>
-    <w:p>
-      <w:pPr>
-        <w:shd w:val="clear" w:color="auto" w:fill="FFFFFF"/>
-        <w:suppressAutoHyphens w:val="0"/>
-        <w:spacing w:before="100" w:beforeAutospacing="1" w:after="100" w:afterAutospacing="1"/>
-        <w:ind w:left="709"/>
-        <w:rPr>
-          <w:rFonts w:asciiTheme="majorHAnsi" w:eastAsia="Times New Roman" w:hAnsiTheme="majorHAnsi" w:cstheme="majorHAnsi"/>
-          <w:color w:val="212529"/>
-          <w:kern w:val="0"/>
-          <w:lang w:eastAsia="ru-RU" w:bidi="ar-SA"/>
-        </w:rPr>
-      </w:pPr>
-      <w:r>
-        <w:rPr>
-          <w:rFonts w:asciiTheme="majorHAnsi" w:eastAsia="Times New Roman" w:hAnsiTheme="majorHAnsi" w:cstheme="majorHAnsi"/>
-          <w:color w:val="212529"/>
-          <w:kern w:val="0"/>
-          <w:lang w:eastAsia="ru-RU" w:bidi="ar-SA"/>
-        </w:rPr>
-        <w:t xml:space="preserve">Записи (record) были введены в Java 14 как способ создания простых классов с неизменяемыми свойствами. Они автоматически предоставляют реализацию методов equals(), hashCode(), и toString(). </w:t>
-      </w:r>
-    </w:p>
-    <w:p>
-      <w:pPr>
-        <w:shd w:val="clear" w:color="auto" w:fill="FFFFFF"/>
-        <w:suppressAutoHyphens w:val="0"/>
-        <w:spacing w:before="100" w:beforeAutospacing="1" w:after="100" w:afterAutospacing="1"/>
-        <w:ind w:left="709"/>
-        <w:rPr>
-          <w:rFonts w:asciiTheme="majorHAnsi" w:eastAsia="Times New Roman" w:hAnsiTheme="majorHAnsi" w:cstheme="majorHAnsi"/>
-          <w:color w:val="212529"/>
-          <w:kern w:val="0"/>
-          <w:lang w:eastAsia="ru-RU" w:bidi="ar-SA"/>
-        </w:rPr>
-      </w:pPr>
-      <w:r>
-        <w:rPr>
-          <w:rFonts w:asciiTheme="majorHAnsi" w:eastAsia="Times New Roman" w:hAnsiTheme="majorHAnsi" w:cstheme="majorHAnsi"/>
-          <w:color w:val="212529"/>
-          <w:kern w:val="0"/>
-          <w:lang w:eastAsia="ru-RU" w:bidi="ar-SA"/>
-        </w:rPr>
-        <w:t>Пример:</w:t>
-      </w:r>
-    </w:p>
-    <w:p>
-      <w:pPr>
-        <w:shd w:val="clear" w:color="auto" w:fill="FFFFFF"/>
-        <w:suppressAutoHyphens w:val="0"/>
-        <w:spacing w:before="100" w:beforeAutospacing="1" w:after="100" w:afterAutospacing="1"/>
-        <w:ind w:left="709"/>
-        <w:rPr>
-          <w:rFonts w:asciiTheme="majorHAnsi" w:eastAsia="Times New Roman" w:hAnsiTheme="majorHAnsi" w:cstheme="majorHAnsi"/>
-          <w:color w:val="212529"/>
-          <w:kern w:val="0"/>
-          <w:lang w:val="en-US" w:eastAsia="ru-RU" w:bidi="ar-SA"/>
-        </w:rPr>
-      </w:pPr>
-      <w:r>
-        <w:rPr>
-          <w:rFonts w:asciiTheme="majorHAnsi" w:eastAsia="Times New Roman" w:hAnsiTheme="majorHAnsi" w:cstheme="majorHAnsi"/>
-          <w:color w:val="212529"/>
-          <w:kern w:val="0"/>
-          <w:lang w:val="en-US" w:eastAsia="ru-RU" w:bidi="ar-SA"/>
-        </w:rPr>
-        <w:t xml:space="preserve">public record </w:t>
-      </w:r>
-      <w:proofErr w:type="gramStart"/>
-      <w:r>
-        <w:rPr>
-          <w:rFonts w:asciiTheme="majorHAnsi" w:eastAsia="Times New Roman" w:hAnsiTheme="majorHAnsi" w:cstheme="majorHAnsi"/>
-          <w:color w:val="212529"/>
-          <w:kern w:val="0"/>
-          <w:lang w:val="en-US" w:eastAsia="ru-RU" w:bidi="ar-SA"/>
-        </w:rPr>
-        <w:t>Point(</w:t>
-      </w:r>
-      <w:proofErr w:type="gramEnd"/>
-      <w:r>
-        <w:rPr>
-          <w:rFonts w:asciiTheme="majorHAnsi" w:eastAsia="Times New Roman" w:hAnsiTheme="majorHAnsi" w:cstheme="majorHAnsi"/>
-          <w:color w:val="212529"/>
-          <w:kern w:val="0"/>
-          <w:lang w:val="en-US" w:eastAsia="ru-RU" w:bidi="ar-SA"/>
-        </w:rPr>
-        <w:t>int x, int y) {}</w:t>
+        <w:t>Методы и поля с модификаторами </w:t>
+      </w:r>
+      <w:r>
+        <w:rPr>
+          <w:rFonts w:asciiTheme="majorHAnsi" w:eastAsia="Times New Roman" w:hAnsiTheme="majorHAnsi" w:cstheme="majorHAnsi"/>
+          <w:b/>
+          <w:bCs/>
+          <w:color w:val="E83E8C"/>
+          <w:kern w:val="0"/>
+          <w:lang w:eastAsia="ru-RU" w:bidi="ar-SA"/>
+        </w:rPr>
+        <w:t>static</w:t>
+      </w:r>
+      <w:r>
+        <w:rPr>
+          <w:rFonts w:asciiTheme="majorHAnsi" w:eastAsia="Times New Roman" w:hAnsiTheme="majorHAnsi" w:cstheme="majorHAnsi"/>
+          <w:b/>
+          <w:bCs/>
+          <w:color w:val="212529"/>
+          <w:kern w:val="0"/>
+          <w:lang w:eastAsia="ru-RU" w:bidi="ar-SA"/>
+        </w:rPr>
+        <w:t> и </w:t>
+      </w:r>
+      <w:r>
+        <w:rPr>
+          <w:rFonts w:asciiTheme="majorHAnsi" w:eastAsia="Times New Roman" w:hAnsiTheme="majorHAnsi" w:cstheme="majorHAnsi"/>
+          <w:b/>
+          <w:bCs/>
+          <w:color w:val="E83E8C"/>
+          <w:kern w:val="0"/>
+          <w:lang w:eastAsia="ru-RU" w:bidi="ar-SA"/>
+        </w:rPr>
+        <w:t>final</w:t>
+      </w:r>
+      <w:r>
+        <w:rPr>
+          <w:rFonts w:asciiTheme="majorHAnsi" w:eastAsia="Times New Roman" w:hAnsiTheme="majorHAnsi" w:cstheme="majorHAnsi"/>
+          <w:b/>
+          <w:bCs/>
+          <w:color w:val="212529"/>
+          <w:kern w:val="0"/>
+          <w:lang w:eastAsia="ru-RU" w:bidi="ar-SA"/>
+        </w:rPr>
+        <w:t>.</w:t>
+      </w:r>
+    </w:p>
+    <w:p>
+      <w:pPr>
+        <w:shd w:val="clear" w:color="auto" w:fill="FFFFFF"/>
+        <w:suppressAutoHyphens w:val="0"/>
+        <w:spacing w:before="100" w:beforeAutospacing="1" w:after="100" w:afterAutospacing="1"/>
+        <w:ind w:left="720"/>
+        <w:rPr>
+          <w:rFonts w:asciiTheme="majorHAnsi" w:eastAsia="Times New Roman" w:hAnsiTheme="majorHAnsi" w:cstheme="majorHAnsi"/>
+          <w:color w:val="212529"/>
+          <w:kern w:val="0"/>
+          <w:lang w:eastAsia="ru-RU" w:bidi="ar-SA"/>
+        </w:rPr>
+      </w:pPr>
+      <w:r>
+        <w:rPr>
+          <w:rFonts w:asciiTheme="majorHAnsi" w:eastAsia="Times New Roman" w:hAnsiTheme="majorHAnsi" w:cstheme="majorHAnsi"/>
+          <w:color w:val="212529"/>
+          <w:kern w:val="0"/>
+          <w:lang w:eastAsia="ru-RU" w:bidi="ar-SA"/>
+        </w:rPr>
+        <w:t>static: статические поля и методы принадлежат классу, а не экземпляру класса. Они могут быть вызваны без создания объекта класса.</w:t>
+      </w:r>
+    </w:p>
+    <w:p>
+      <w:pPr>
+        <w:shd w:val="clear" w:color="auto" w:fill="FFFFFF"/>
+        <w:suppressAutoHyphens w:val="0"/>
+        <w:spacing w:before="100" w:beforeAutospacing="1" w:after="100" w:afterAutospacing="1"/>
+        <w:ind w:left="720"/>
+        <w:rPr>
+          <w:rFonts w:asciiTheme="majorHAnsi" w:eastAsia="Times New Roman" w:hAnsiTheme="majorHAnsi" w:cstheme="majorHAnsi"/>
+          <w:color w:val="212529"/>
+          <w:kern w:val="0"/>
+          <w:lang w:eastAsia="ru-RU" w:bidi="ar-SA"/>
+        </w:rPr>
+      </w:pPr>
+      <w:r>
+        <w:rPr>
+          <w:rFonts w:asciiTheme="majorHAnsi" w:eastAsia="Times New Roman" w:hAnsiTheme="majorHAnsi" w:cstheme="majorHAnsi"/>
+          <w:color w:val="212529"/>
+          <w:kern w:val="0"/>
+          <w:lang w:eastAsia="ru-RU" w:bidi="ar-SA"/>
+        </w:rPr>
+        <w:lastRenderedPageBreak/>
+        <w:t>• final: финальные поля не могут быть изменены после их инициализации, а финальные методы не могут быть переопределены в подклассах.</w:t>
       </w:r>
     </w:p>
     <w:p>
@@ -1518,97 +2465,30 @@
           <w:kern w:val="0"/>
           <w:lang w:eastAsia="ru-RU" w:bidi="ar-SA"/>
         </w:rPr>
-        <w:t>Методы и поля с модификаторами </w:t>
-      </w:r>
-      <w:r>
-        <w:rPr>
-          <w:rFonts w:asciiTheme="majorHAnsi" w:eastAsia="Times New Roman" w:hAnsiTheme="majorHAnsi" w:cstheme="majorHAnsi"/>
-          <w:b/>
-          <w:bCs/>
-          <w:color w:val="E83E8C"/>
-          <w:kern w:val="0"/>
-          <w:lang w:eastAsia="ru-RU" w:bidi="ar-SA"/>
-        </w:rPr>
-        <w:t>static</w:t>
-      </w:r>
-      <w:r>
-        <w:rPr>
-          <w:rFonts w:asciiTheme="majorHAnsi" w:eastAsia="Times New Roman" w:hAnsiTheme="majorHAnsi" w:cstheme="majorHAnsi"/>
-          <w:b/>
-          <w:bCs/>
-          <w:color w:val="212529"/>
-          <w:kern w:val="0"/>
-          <w:lang w:eastAsia="ru-RU" w:bidi="ar-SA"/>
-        </w:rPr>
-        <w:t> и </w:t>
-      </w:r>
-      <w:r>
-        <w:rPr>
-          <w:rFonts w:asciiTheme="majorHAnsi" w:eastAsia="Times New Roman" w:hAnsiTheme="majorHAnsi" w:cstheme="majorHAnsi"/>
-          <w:b/>
-          <w:bCs/>
-          <w:color w:val="E83E8C"/>
-          <w:kern w:val="0"/>
-          <w:lang w:eastAsia="ru-RU" w:bidi="ar-SA"/>
-        </w:rPr>
-        <w:t>final</w:t>
-      </w:r>
-      <w:r>
-        <w:rPr>
-          <w:rFonts w:asciiTheme="majorHAnsi" w:eastAsia="Times New Roman" w:hAnsiTheme="majorHAnsi" w:cstheme="majorHAnsi"/>
-          <w:b/>
-          <w:bCs/>
-          <w:color w:val="212529"/>
-          <w:kern w:val="0"/>
-          <w:lang w:eastAsia="ru-RU" w:bidi="ar-SA"/>
-        </w:rPr>
-        <w:t>.</w:t>
-      </w:r>
-    </w:p>
-    <w:p>
-      <w:pPr>
-        <w:shd w:val="clear" w:color="auto" w:fill="FFFFFF"/>
-        <w:suppressAutoHyphens w:val="0"/>
-        <w:spacing w:before="100" w:beforeAutospacing="1" w:after="100" w:afterAutospacing="1"/>
-        <w:ind w:left="720"/>
-        <w:rPr>
-          <w:rFonts w:asciiTheme="majorHAnsi" w:eastAsia="Times New Roman" w:hAnsiTheme="majorHAnsi" w:cstheme="majorHAnsi"/>
-          <w:color w:val="212529"/>
-          <w:kern w:val="0"/>
-          <w:lang w:eastAsia="ru-RU" w:bidi="ar-SA"/>
-        </w:rPr>
-      </w:pPr>
-      <w:r>
-        <w:rPr>
-          <w:rFonts w:asciiTheme="majorHAnsi" w:eastAsia="Times New Roman" w:hAnsiTheme="majorHAnsi" w:cstheme="majorHAnsi"/>
-          <w:color w:val="212529"/>
-          <w:kern w:val="0"/>
-          <w:lang w:eastAsia="ru-RU" w:bidi="ar-SA"/>
-        </w:rPr>
-        <w:t>static: статические поля и методы принадлежат классу, а не экземпляру класса. Они могут быть вызваны без создания объекта класса.</w:t>
-      </w:r>
-    </w:p>
-    <w:p>
-      <w:pPr>
-        <w:shd w:val="clear" w:color="auto" w:fill="FFFFFF"/>
-        <w:suppressAutoHyphens w:val="0"/>
-        <w:spacing w:before="100" w:beforeAutospacing="1" w:after="100" w:afterAutospacing="1"/>
-        <w:ind w:left="720"/>
-        <w:rPr>
-          <w:rFonts w:asciiTheme="majorHAnsi" w:eastAsia="Times New Roman" w:hAnsiTheme="majorHAnsi" w:cstheme="majorHAnsi"/>
-          <w:color w:val="212529"/>
-          <w:kern w:val="0"/>
-          <w:lang w:eastAsia="ru-RU" w:bidi="ar-SA"/>
-        </w:rPr>
-      </w:pPr>
-      <w:r>
-        <w:rPr>
-          <w:rFonts w:asciiTheme="majorHAnsi" w:eastAsia="Times New Roman" w:hAnsiTheme="majorHAnsi" w:cstheme="majorHAnsi"/>
-          <w:color w:val="212529"/>
-          <w:kern w:val="0"/>
-          <w:lang w:eastAsia="ru-RU" w:bidi="ar-SA"/>
-        </w:rPr>
-        <w:t>• final: финальные поля не могут быть изменены после их инициализации, а финальные методы не могут быть переопределены в подклассах.</w:t>
+        <w:t>Перегрузка и переопределение методов.</w:t>
+      </w:r>
+    </w:p>
+    <w:p>
+      <w:pPr>
+        <w:shd w:val="clear" w:color="auto" w:fill="FFFFFF"/>
+        <w:suppressAutoHyphens w:val="0"/>
+        <w:spacing w:before="100" w:beforeAutospacing="1" w:after="100" w:afterAutospacing="1"/>
+        <w:ind w:left="720"/>
+        <w:rPr>
+          <w:rFonts w:asciiTheme="majorHAnsi" w:eastAsia="Times New Roman" w:hAnsiTheme="majorHAnsi" w:cstheme="majorHAnsi"/>
+          <w:color w:val="212529"/>
+          <w:kern w:val="0"/>
+          <w:lang w:eastAsia="ru-RU" w:bidi="ar-SA"/>
+        </w:rPr>
+      </w:pPr>
+      <w:r>
+        <w:rPr>
+          <w:rFonts w:asciiTheme="majorHAnsi" w:eastAsia="Times New Roman" w:hAnsiTheme="majorHAnsi" w:cstheme="majorHAnsi"/>
+          <w:color w:val="212529"/>
+          <w:kern w:val="0"/>
+          <w:lang w:eastAsia="ru-RU" w:bidi="ar-SA"/>
+        </w:rPr>
+        <w:t>пон</w:t>
       </w:r>
     </w:p>
     <w:p>
@@ -1638,30 +2518,99 @@
           <w:kern w:val="0"/>
           <w:lang w:eastAsia="ru-RU" w:bidi="ar-SA"/>
         </w:rPr>
-        <w:t>Перегрузка и переопределение методов.</w:t>
-      </w:r>
-    </w:p>
-    <w:p>
-      <w:pPr>
-        <w:shd w:val="clear" w:color="auto" w:fill="FFFFFF"/>
-        <w:suppressAutoHyphens w:val="0"/>
-        <w:spacing w:before="100" w:beforeAutospacing="1" w:after="100" w:afterAutospacing="1"/>
-        <w:ind w:left="720"/>
-        <w:rPr>
-          <w:rFonts w:asciiTheme="majorHAnsi" w:eastAsia="Times New Roman" w:hAnsiTheme="majorHAnsi" w:cstheme="majorHAnsi"/>
-          <w:color w:val="212529"/>
-          <w:kern w:val="0"/>
-          <w:lang w:eastAsia="ru-RU" w:bidi="ar-SA"/>
-        </w:rPr>
-      </w:pPr>
-      <w:r>
-        <w:rPr>
-          <w:rFonts w:asciiTheme="majorHAnsi" w:eastAsia="Times New Roman" w:hAnsiTheme="majorHAnsi" w:cstheme="majorHAnsi"/>
-          <w:color w:val="212529"/>
-          <w:kern w:val="0"/>
-          <w:lang w:eastAsia="ru-RU" w:bidi="ar-SA"/>
-        </w:rPr>
-        <w:t>пон</w:t>
+        <w:t>Обработка исключительных ситуаций, три типа исключений.</w:t>
+      </w:r>
+    </w:p>
+    <w:p>
+      <w:pPr>
+        <w:shd w:val="clear" w:color="auto" w:fill="FFFFFF"/>
+        <w:suppressAutoHyphens w:val="0"/>
+        <w:spacing w:before="100" w:beforeAutospacing="1" w:after="100" w:afterAutospacing="1"/>
+        <w:ind w:left="720"/>
+        <w:rPr>
+          <w:rFonts w:asciiTheme="majorHAnsi" w:eastAsia="Times New Roman" w:hAnsiTheme="majorHAnsi" w:cstheme="majorHAnsi"/>
+          <w:color w:val="212529"/>
+          <w:kern w:val="0"/>
+          <w:lang w:eastAsia="ru-RU" w:bidi="ar-SA"/>
+        </w:rPr>
+      </w:pPr>
+      <w:r>
+        <w:rPr>
+          <w:rFonts w:asciiTheme="majorHAnsi" w:eastAsia="Times New Roman" w:hAnsiTheme="majorHAnsi" w:cstheme="majorHAnsi"/>
+          <w:color w:val="212529"/>
+          <w:kern w:val="0"/>
+          <w:lang w:eastAsia="ru-RU" w:bidi="ar-SA"/>
+        </w:rPr>
+        <w:t>Java поддерживает обработку исключений через конструкции try-catch-finally. Три типа исключений:</w:t>
+      </w:r>
+    </w:p>
+    <w:p>
+      <w:pPr>
+        <w:shd w:val="clear" w:color="auto" w:fill="FFFFFF"/>
+        <w:suppressAutoHyphens w:val="0"/>
+        <w:spacing w:before="100" w:beforeAutospacing="1" w:after="100" w:afterAutospacing="1"/>
+        <w:ind w:left="720"/>
+        <w:rPr>
+          <w:rFonts w:asciiTheme="majorHAnsi" w:eastAsia="Times New Roman" w:hAnsiTheme="majorHAnsi" w:cstheme="majorHAnsi"/>
+          <w:color w:val="212529"/>
+          <w:kern w:val="0"/>
+          <w:lang w:eastAsia="ru-RU" w:bidi="ar-SA"/>
+        </w:rPr>
+      </w:pPr>
+      <w:r>
+        <w:rPr>
+          <w:rFonts w:asciiTheme="majorHAnsi" w:eastAsia="Times New Roman" w:hAnsiTheme="majorHAnsi" w:cstheme="majorHAnsi"/>
+          <w:color w:val="212529"/>
+          <w:kern w:val="0"/>
+          <w:lang w:eastAsia="ru-RU" w:bidi="ar-SA"/>
+        </w:rPr>
+        <w:t>1. Checked Exceptions: Исключения, которые должны быть обработаны или объявлены в сигнатуре метода (например, IOException).</w:t>
+      </w:r>
+    </w:p>
+    <w:p>
+      <w:pPr>
+        <w:shd w:val="clear" w:color="auto" w:fill="FFFFFF"/>
+        <w:suppressAutoHyphens w:val="0"/>
+        <w:spacing w:before="100" w:beforeAutospacing="1" w:after="100" w:afterAutospacing="1"/>
+        <w:ind w:left="720"/>
+        <w:rPr>
+          <w:rFonts w:asciiTheme="majorHAnsi" w:eastAsia="Times New Roman" w:hAnsiTheme="majorHAnsi" w:cstheme="majorHAnsi"/>
+          <w:color w:val="212529"/>
+          <w:kern w:val="0"/>
+          <w:lang w:eastAsia="ru-RU" w:bidi="ar-SA"/>
+        </w:rPr>
+      </w:pPr>
+      <w:r>
+        <w:rPr>
+          <w:rFonts w:asciiTheme="majorHAnsi" w:eastAsia="Times New Roman" w:hAnsiTheme="majorHAnsi" w:cstheme="majorHAnsi"/>
+          <w:color w:val="212529"/>
+          <w:kern w:val="0"/>
+          <w:lang w:eastAsia="ru-RU" w:bidi="ar-SA"/>
+        </w:rPr>
+        <w:t>2. Unchecked Exceptions: Исключения времени выполнения, которые не требуют обязательной обработки (например, NullPointerException).</w:t>
+      </w:r>
+    </w:p>
+    <w:p>
+      <w:pPr>
+        <w:shd w:val="clear" w:color="auto" w:fill="FFFFFF"/>
+        <w:suppressAutoHyphens w:val="0"/>
+        <w:spacing w:before="100" w:beforeAutospacing="1" w:after="100" w:afterAutospacing="1"/>
+        <w:ind w:left="720"/>
+        <w:rPr>
+          <w:rFonts w:asciiTheme="majorHAnsi" w:eastAsia="Times New Roman" w:hAnsiTheme="majorHAnsi" w:cstheme="majorHAnsi"/>
+          <w:color w:val="212529"/>
+          <w:kern w:val="0"/>
+          <w:lang w:eastAsia="ru-RU" w:bidi="ar-SA"/>
+        </w:rPr>
+      </w:pPr>
+      <w:r>
+        <w:rPr>
+          <w:rFonts w:asciiTheme="majorHAnsi" w:eastAsia="Times New Roman" w:hAnsiTheme="majorHAnsi" w:cstheme="majorHAnsi"/>
+          <w:color w:val="212529"/>
+          <w:kern w:val="0"/>
+          <w:lang w:eastAsia="ru-RU" w:bidi="ar-SA"/>
+        </w:rPr>
+        <w:t>3. Errors: Серьезные проблемы, которые обычно невозможно обработать (например, OutOfMemoryError).</w:t>
       </w:r>
     </w:p>
     <w:p>
@@ -1691,99 +2640,209 @@
           <w:kern w:val="0"/>
           <w:lang w:eastAsia="ru-RU" w:bidi="ar-SA"/>
         </w:rPr>
-        <w:t>Обработка исключительных ситуаций, три типа исключений.</w:t>
-      </w:r>
-    </w:p>
-    <w:p>
-      <w:pPr>
-        <w:shd w:val="clear" w:color="auto" w:fill="FFFFFF"/>
-        <w:suppressAutoHyphens w:val="0"/>
-        <w:spacing w:before="100" w:beforeAutospacing="1" w:after="100" w:afterAutospacing="1"/>
-        <w:ind w:left="720"/>
-        <w:rPr>
-          <w:rFonts w:asciiTheme="majorHAnsi" w:eastAsia="Times New Roman" w:hAnsiTheme="majorHAnsi" w:cstheme="majorHAnsi"/>
-          <w:color w:val="212529"/>
-          <w:kern w:val="0"/>
-          <w:lang w:eastAsia="ru-RU" w:bidi="ar-SA"/>
-        </w:rPr>
-      </w:pPr>
-      <w:r>
-        <w:rPr>
-          <w:rFonts w:asciiTheme="majorHAnsi" w:eastAsia="Times New Roman" w:hAnsiTheme="majorHAnsi" w:cstheme="majorHAnsi"/>
-          <w:color w:val="212529"/>
-          <w:kern w:val="0"/>
-          <w:lang w:eastAsia="ru-RU" w:bidi="ar-SA"/>
-        </w:rPr>
-        <w:t>Java поддерживает обработку исключений через конструкции try-catch-finally. Три типа исключений:</w:t>
-      </w:r>
-    </w:p>
-    <w:p>
-      <w:pPr>
-        <w:shd w:val="clear" w:color="auto" w:fill="FFFFFF"/>
-        <w:suppressAutoHyphens w:val="0"/>
-        <w:spacing w:before="100" w:beforeAutospacing="1" w:after="100" w:afterAutospacing="1"/>
-        <w:ind w:left="720"/>
-        <w:rPr>
-          <w:rFonts w:asciiTheme="majorHAnsi" w:eastAsia="Times New Roman" w:hAnsiTheme="majorHAnsi" w:cstheme="majorHAnsi"/>
-          <w:color w:val="212529"/>
-          <w:kern w:val="0"/>
-          <w:lang w:eastAsia="ru-RU" w:bidi="ar-SA"/>
-        </w:rPr>
-      </w:pPr>
-      <w:r>
-        <w:rPr>
-          <w:rFonts w:asciiTheme="majorHAnsi" w:eastAsia="Times New Roman" w:hAnsiTheme="majorHAnsi" w:cstheme="majorHAnsi"/>
-          <w:color w:val="212529"/>
-          <w:kern w:val="0"/>
-          <w:lang w:eastAsia="ru-RU" w:bidi="ar-SA"/>
-        </w:rPr>
-        <w:t>1. Checked Exceptions: Исключения, которые должны быть обработаны или объявлены в сигнатуре метода (например, IOException).</w:t>
-      </w:r>
-    </w:p>
-    <w:p>
-      <w:pPr>
-        <w:shd w:val="clear" w:color="auto" w:fill="FFFFFF"/>
-        <w:suppressAutoHyphens w:val="0"/>
-        <w:spacing w:before="100" w:beforeAutospacing="1" w:after="100" w:afterAutospacing="1"/>
-        <w:ind w:left="720"/>
-        <w:rPr>
-          <w:rFonts w:asciiTheme="majorHAnsi" w:eastAsia="Times New Roman" w:hAnsiTheme="majorHAnsi" w:cstheme="majorHAnsi"/>
-          <w:color w:val="212529"/>
-          <w:kern w:val="0"/>
-          <w:lang w:eastAsia="ru-RU" w:bidi="ar-SA"/>
-        </w:rPr>
-      </w:pPr>
-      <w:r>
-        <w:rPr>
-          <w:rFonts w:asciiTheme="majorHAnsi" w:eastAsia="Times New Roman" w:hAnsiTheme="majorHAnsi" w:cstheme="majorHAnsi"/>
-          <w:color w:val="212529"/>
-          <w:kern w:val="0"/>
-          <w:lang w:eastAsia="ru-RU" w:bidi="ar-SA"/>
-        </w:rPr>
-        <w:t>2. Unchecked Exceptions: Исключения времени выполнения, которые не требуют обязательной обработки (например, NullPointerException).</w:t>
-      </w:r>
-    </w:p>
-    <w:p>
-      <w:pPr>
-        <w:shd w:val="clear" w:color="auto" w:fill="FFFFFF"/>
-        <w:suppressAutoHyphens w:val="0"/>
-        <w:spacing w:before="100" w:beforeAutospacing="1" w:after="100" w:afterAutospacing="1"/>
-        <w:ind w:left="720"/>
-        <w:rPr>
-          <w:rFonts w:asciiTheme="majorHAnsi" w:eastAsia="Times New Roman" w:hAnsiTheme="majorHAnsi" w:cstheme="majorHAnsi"/>
-          <w:color w:val="212529"/>
-          <w:kern w:val="0"/>
-          <w:lang w:eastAsia="ru-RU" w:bidi="ar-SA"/>
-        </w:rPr>
-      </w:pPr>
-      <w:r>
-        <w:rPr>
-          <w:rFonts w:asciiTheme="majorHAnsi" w:eastAsia="Times New Roman" w:hAnsiTheme="majorHAnsi" w:cstheme="majorHAnsi"/>
-          <w:color w:val="212529"/>
-          <w:kern w:val="0"/>
-          <w:lang w:eastAsia="ru-RU" w:bidi="ar-SA"/>
-        </w:rPr>
-        <w:t>3. Errors: Серьезные проблемы, которые обычно невозможно обработать (например, OutOfMemoryError).</w:t>
+        <w:t>Стандартный массив и динамический массив (ArrayList). Основные различия. </w:t>
+      </w:r>
+      <w:r>
+        <w:rPr>
+          <w:rFonts w:asciiTheme="majorHAnsi" w:eastAsia="Times New Roman" w:hAnsiTheme="majorHAnsi" w:cstheme="majorHAnsi"/>
+          <w:b/>
+          <w:bCs/>
+          <w:color w:val="212529"/>
+          <w:kern w:val="0"/>
+          <w:lang w:eastAsia="ru-RU" w:bidi="ar-SA"/>
+        </w:rPr>
+        <w:t xml:space="preserve">Как реализован </w:t>
+      </w:r>
+      <w:r>
+        <w:rPr>
+          <w:rFonts w:asciiTheme="majorHAnsi" w:eastAsia="Times New Roman" w:hAnsiTheme="majorHAnsi" w:cstheme="majorHAnsi"/>
+          <w:b/>
+          <w:bCs/>
+          <w:color w:val="212529"/>
+          <w:kern w:val="0"/>
+          <w:lang w:val="en-US" w:eastAsia="ru-RU" w:bidi="ar-SA"/>
+        </w:rPr>
+        <w:t>ArrayList</w:t>
+      </w:r>
+      <w:r>
+        <w:rPr>
+          <w:rFonts w:asciiTheme="majorHAnsi" w:eastAsia="Times New Roman" w:hAnsiTheme="majorHAnsi" w:cstheme="majorHAnsi"/>
+          <w:b/>
+          <w:bCs/>
+          <w:color w:val="212529"/>
+          <w:kern w:val="0"/>
+          <w:lang w:eastAsia="ru-RU" w:bidi="ar-SA"/>
+        </w:rPr>
+        <w:t xml:space="preserve">. </w:t>
+      </w:r>
+      <w:r>
+        <w:rPr>
+          <w:rFonts w:asciiTheme="majorHAnsi" w:hAnsiTheme="majorHAnsi" w:cstheme="majorHAnsi"/>
+          <w:b/>
+          <w:bCs/>
+        </w:rPr>
+        <w:t>Сложности временные и по памяти у массива и ArrayList</w:t>
+      </w:r>
+    </w:p>
+    <w:p>
+      <w:pPr>
+        <w:shd w:val="clear" w:color="auto" w:fill="FFFFFF"/>
+        <w:suppressAutoHyphens w:val="0"/>
+        <w:spacing w:before="100" w:beforeAutospacing="1" w:after="100" w:afterAutospacing="1"/>
+        <w:ind w:left="360"/>
+        <w:rPr>
+          <w:rFonts w:asciiTheme="majorHAnsi" w:eastAsia="Times New Roman" w:hAnsiTheme="majorHAnsi" w:cstheme="majorHAnsi"/>
+          <w:color w:val="212529"/>
+          <w:kern w:val="0"/>
+          <w:lang w:eastAsia="ru-RU" w:bidi="ar-SA"/>
+        </w:rPr>
+      </w:pPr>
+      <w:r>
+        <w:rPr>
+          <w:rFonts w:asciiTheme="majorHAnsi" w:eastAsia="Times New Roman" w:hAnsiTheme="majorHAnsi" w:cstheme="majorHAnsi"/>
+          <w:color w:val="212529"/>
+          <w:kern w:val="0"/>
+          <w:lang w:eastAsia="ru-RU" w:bidi="ar-SA"/>
+        </w:rPr>
+        <w:t>Стандартный массив имеет фиксированный размер, который устанавливается при создании массива. Динамический массив (ArrayList) может изменять свой размер автоматически при добавлении или удалении элементов</w:t>
+      </w:r>
+    </w:p>
+    <w:p>
+      <w:pPr>
+        <w:shd w:val="clear" w:color="auto" w:fill="FFFFFF"/>
+        <w:suppressAutoHyphens w:val="0"/>
+        <w:spacing w:before="100" w:beforeAutospacing="1" w:after="100" w:afterAutospacing="1"/>
+        <w:ind w:left="360"/>
+        <w:rPr>
+          <w:rFonts w:asciiTheme="majorHAnsi" w:eastAsia="Times New Roman" w:hAnsiTheme="majorHAnsi" w:cstheme="majorHAnsi"/>
+          <w:color w:val="212529"/>
+          <w:kern w:val="0"/>
+          <w:lang w:eastAsia="ru-RU" w:bidi="ar-SA"/>
+        </w:rPr>
+      </w:pPr>
+      <w:r>
+        <w:rPr>
+          <w:rFonts w:asciiTheme="majorHAnsi" w:eastAsia="Times New Roman" w:hAnsiTheme="majorHAnsi" w:cstheme="majorHAnsi"/>
+          <w:color w:val="212529"/>
+          <w:kern w:val="0"/>
+          <w:lang w:eastAsia="ru-RU" w:bidi="ar-SA"/>
+        </w:rPr>
+        <w:t>Основные различия:</w:t>
+      </w:r>
+    </w:p>
+    <w:p>
+      <w:pPr>
+        <w:shd w:val="clear" w:color="auto" w:fill="FFFFFF"/>
+        <w:suppressAutoHyphens w:val="0"/>
+        <w:spacing w:before="100" w:beforeAutospacing="1" w:after="100" w:afterAutospacing="1"/>
+        <w:ind w:left="360"/>
+        <w:rPr>
+          <w:rFonts w:asciiTheme="majorHAnsi" w:eastAsia="Times New Roman" w:hAnsiTheme="majorHAnsi" w:cstheme="majorHAnsi"/>
+          <w:color w:val="212529"/>
+          <w:kern w:val="0"/>
+          <w:lang w:eastAsia="ru-RU" w:bidi="ar-SA"/>
+        </w:rPr>
+      </w:pPr>
+      <w:r>
+        <w:rPr>
+          <w:rFonts w:asciiTheme="majorHAnsi" w:eastAsia="Times New Roman" w:hAnsiTheme="majorHAnsi" w:cstheme="majorHAnsi"/>
+          <w:color w:val="212529"/>
+          <w:kern w:val="0"/>
+          <w:lang w:eastAsia="ru-RU" w:bidi="ar-SA"/>
+        </w:rPr>
+        <w:t>• Массивы имеют фиксированный размер; ArrayList может изменяться.</w:t>
+      </w:r>
+    </w:p>
+    <w:p>
+      <w:pPr>
+        <w:shd w:val="clear" w:color="auto" w:fill="FFFFFF"/>
+        <w:suppressAutoHyphens w:val="0"/>
+        <w:spacing w:before="100" w:beforeAutospacing="1" w:after="100" w:afterAutospacing="1"/>
+        <w:ind w:left="360"/>
+        <w:rPr>
+          <w:rFonts w:asciiTheme="majorHAnsi" w:eastAsia="Times New Roman" w:hAnsiTheme="majorHAnsi" w:cstheme="majorHAnsi"/>
+          <w:color w:val="212529"/>
+          <w:kern w:val="0"/>
+          <w:lang w:eastAsia="ru-RU" w:bidi="ar-SA"/>
+        </w:rPr>
+      </w:pPr>
+      <w:r>
+        <w:rPr>
+          <w:rFonts w:asciiTheme="majorHAnsi" w:eastAsia="Times New Roman" w:hAnsiTheme="majorHAnsi" w:cstheme="majorHAnsi"/>
+          <w:color w:val="212529"/>
+          <w:kern w:val="0"/>
+          <w:lang w:eastAsia="ru-RU" w:bidi="ar-SA"/>
+        </w:rPr>
+        <w:t>• Массивы могут хранить примитивные типы; ArrayList хранит только объекты.</w:t>
+      </w:r>
+    </w:p>
+    <w:p>
+      <w:pPr>
+        <w:shd w:val="clear" w:color="auto" w:fill="FFFFFF"/>
+        <w:suppressAutoHyphens w:val="0"/>
+        <w:spacing w:before="100" w:beforeAutospacing="1" w:after="100" w:afterAutospacing="1"/>
+        <w:ind w:left="360"/>
+        <w:rPr>
+          <w:rFonts w:asciiTheme="majorHAnsi" w:eastAsia="Times New Roman" w:hAnsiTheme="majorHAnsi" w:cstheme="majorHAnsi"/>
+          <w:color w:val="212529"/>
+          <w:kern w:val="0"/>
+          <w:lang w:eastAsia="ru-RU" w:bidi="ar-SA"/>
+        </w:rPr>
+      </w:pPr>
+      <w:r>
+        <w:rPr>
+          <w:rFonts w:asciiTheme="majorHAnsi" w:eastAsia="Times New Roman" w:hAnsiTheme="majorHAnsi" w:cstheme="majorHAnsi"/>
+          <w:color w:val="212529"/>
+          <w:kern w:val="0"/>
+          <w:lang w:eastAsia="ru-RU" w:bidi="ar-SA"/>
+        </w:rPr>
+        <w:t>Временные сложности:</w:t>
+      </w:r>
+    </w:p>
+    <w:p>
+      <w:pPr>
+        <w:shd w:val="clear" w:color="auto" w:fill="FFFFFF"/>
+        <w:suppressAutoHyphens w:val="0"/>
+        <w:spacing w:before="100" w:beforeAutospacing="1" w:after="100" w:afterAutospacing="1"/>
+        <w:ind w:left="360"/>
+        <w:rPr>
+          <w:rFonts w:asciiTheme="majorHAnsi" w:eastAsia="Times New Roman" w:hAnsiTheme="majorHAnsi" w:cstheme="majorHAnsi"/>
+          <w:color w:val="212529"/>
+          <w:kern w:val="0"/>
+          <w:lang w:eastAsia="ru-RU" w:bidi="ar-SA"/>
+        </w:rPr>
+      </w:pPr>
+      <w:r>
+        <w:rPr>
+          <w:rFonts w:asciiTheme="majorHAnsi" w:eastAsia="Times New Roman" w:hAnsiTheme="majorHAnsi" w:cstheme="majorHAnsi"/>
+          <w:color w:val="212529"/>
+          <w:kern w:val="0"/>
+          <w:lang w:eastAsia="ru-RU" w:bidi="ar-SA"/>
+        </w:rPr>
+        <w:t>• Добавление элемента в массив: O(n) (при необходимости копирования).</w:t>
+      </w:r>
+    </w:p>
+    <w:p>
+      <w:pPr>
+        <w:shd w:val="clear" w:color="auto" w:fill="FFFFFF"/>
+        <w:suppressAutoHyphens w:val="0"/>
+        <w:spacing w:before="100" w:beforeAutospacing="1" w:after="100" w:afterAutospacing="1"/>
+        <w:ind w:left="360"/>
+        <w:rPr>
+          <w:rFonts w:asciiTheme="majorHAnsi" w:eastAsia="Times New Roman" w:hAnsiTheme="majorHAnsi" w:cstheme="majorHAnsi"/>
+          <w:color w:val="212529"/>
+          <w:kern w:val="0"/>
+          <w:lang w:eastAsia="ru-RU" w:bidi="ar-SA"/>
+        </w:rPr>
+      </w:pPr>
+      <w:r>
+        <w:rPr>
+          <w:rFonts w:asciiTheme="majorHAnsi" w:eastAsia="Times New Roman" w:hAnsiTheme="majorHAnsi" w:cstheme="majorHAnsi"/>
+          <w:color w:val="212529"/>
+          <w:kern w:val="0"/>
+          <w:lang w:eastAsia="ru-RU" w:bidi="ar-SA"/>
+        </w:rPr>
+        <w:t>• Добавление элемента в ArrayList: O(1) амортизированное время (в случае увеличения размера O(n)).</w:t>
       </w:r>
     </w:p>
     <w:p>
@@ -1813,310 +2872,76 @@
           <w:kern w:val="0"/>
           <w:lang w:eastAsia="ru-RU" w:bidi="ar-SA"/>
         </w:rPr>
+        <w:t>Вложенные, локальные и анонимные классы.</w:t>
+      </w:r>
+    </w:p>
+    <w:p>
+      <w:pPr>
+        <w:shd w:val="clear" w:color="auto" w:fill="FFFFFF"/>
+        <w:suppressAutoHyphens w:val="0"/>
+        <w:spacing w:before="100" w:beforeAutospacing="1" w:after="100" w:afterAutospacing="1"/>
+        <w:ind w:left="720"/>
+        <w:rPr>
+          <w:rFonts w:asciiTheme="majorHAnsi" w:eastAsia="Times New Roman" w:hAnsiTheme="majorHAnsi" w:cstheme="majorHAnsi"/>
+          <w:color w:val="212529"/>
+          <w:kern w:val="0"/>
+          <w:lang w:eastAsia="ru-RU" w:bidi="ar-SA"/>
+        </w:rPr>
+      </w:pPr>
+      <w:r>
+        <w:rPr>
+          <w:rFonts w:asciiTheme="majorHAnsi" w:eastAsia="Times New Roman" w:hAnsiTheme="majorHAnsi" w:cstheme="majorHAnsi"/>
+          <w:color w:val="212529"/>
+          <w:kern w:val="0"/>
+          <w:lang w:eastAsia="ru-RU" w:bidi="ar-SA"/>
+        </w:rPr>
+        <w:t>Вложенные классы: классы, определенные внутри другого класса. Они имеют доступ к членам внешнего класса.</w:t>
+      </w:r>
+    </w:p>
+    <w:p>
+      <w:pPr>
+        <w:shd w:val="clear" w:color="auto" w:fill="FFFFFF"/>
+        <w:suppressAutoHyphens w:val="0"/>
+        <w:spacing w:before="100" w:beforeAutospacing="1" w:after="100" w:afterAutospacing="1"/>
+        <w:ind w:left="720"/>
+        <w:rPr>
+          <w:rFonts w:asciiTheme="majorHAnsi" w:eastAsia="Times New Roman" w:hAnsiTheme="majorHAnsi" w:cstheme="majorHAnsi"/>
+          <w:color w:val="212529"/>
+          <w:kern w:val="0"/>
+          <w:lang w:eastAsia="ru-RU" w:bidi="ar-SA"/>
+        </w:rPr>
+      </w:pPr>
+      <w:r>
+        <w:rPr>
+          <w:rFonts w:asciiTheme="majorHAnsi" w:eastAsia="Times New Roman" w:hAnsiTheme="majorHAnsi" w:cstheme="majorHAnsi"/>
+          <w:color w:val="212529"/>
+          <w:kern w:val="0"/>
+          <w:lang w:eastAsia="ru-RU" w:bidi="ar-SA"/>
+        </w:rPr>
+        <w:t>• Локальные классы: классы, определенные внутри метода. Они могут использовать переменные метода только если они являются финальными или эффективными финальными.</w:t>
+      </w:r>
+    </w:p>
+    <w:p>
+      <w:pPr>
+        <w:shd w:val="clear" w:color="auto" w:fill="FFFFFF"/>
+        <w:suppressAutoHyphens w:val="0"/>
+        <w:spacing w:before="100" w:beforeAutospacing="1" w:after="100" w:afterAutospacing="1"/>
+        <w:ind w:left="720"/>
+        <w:rPr>
+          <w:rFonts w:asciiTheme="majorHAnsi" w:eastAsia="Times New Roman" w:hAnsiTheme="majorHAnsi" w:cstheme="majorHAnsi"/>
+          <w:color w:val="212529"/>
+          <w:kern w:val="0"/>
+          <w:lang w:eastAsia="ru-RU" w:bidi="ar-SA"/>
+        </w:rPr>
+      </w:pPr>
+      <w:r>
+        <w:rPr>
+          <w:rFonts w:asciiTheme="majorHAnsi" w:eastAsia="Times New Roman" w:hAnsiTheme="majorHAnsi" w:cstheme="majorHAnsi"/>
+          <w:color w:val="212529"/>
+          <w:kern w:val="0"/>
+          <w:lang w:eastAsia="ru-RU" w:bidi="ar-SA"/>
+        </w:rPr>
         <w:lastRenderedPageBreak/>
-        <w:t>Стандартный массив и динамический массив (ArrayList). Основные различия. </w:t>
-      </w:r>
-      <w:r>
-        <w:rPr>
-          <w:rFonts w:asciiTheme="majorHAnsi" w:eastAsia="Times New Roman" w:hAnsiTheme="majorHAnsi" w:cstheme="majorHAnsi"/>
-          <w:b/>
-          <w:bCs/>
-          <w:color w:val="212529"/>
-          <w:kern w:val="0"/>
-          <w:lang w:eastAsia="ru-RU" w:bidi="ar-SA"/>
-        </w:rPr>
-        <w:t xml:space="preserve">Как реализован </w:t>
-      </w:r>
-      <w:proofErr w:type="spellStart"/>
-      <w:r>
-        <w:rPr>
-          <w:rFonts w:asciiTheme="majorHAnsi" w:eastAsia="Times New Roman" w:hAnsiTheme="majorHAnsi" w:cstheme="majorHAnsi"/>
-          <w:b/>
-          <w:bCs/>
-          <w:color w:val="212529"/>
-          <w:kern w:val="0"/>
-          <w:lang w:val="en-US" w:eastAsia="ru-RU" w:bidi="ar-SA"/>
-        </w:rPr>
-        <w:t>ArrayList</w:t>
-      </w:r>
-      <w:proofErr w:type="spellEnd"/>
-      <w:r>
-        <w:rPr>
-          <w:rFonts w:asciiTheme="majorHAnsi" w:eastAsia="Times New Roman" w:hAnsiTheme="majorHAnsi" w:cstheme="majorHAnsi"/>
-          <w:b/>
-          <w:bCs/>
-          <w:color w:val="212529"/>
-          <w:kern w:val="0"/>
-          <w:lang w:eastAsia="ru-RU" w:bidi="ar-SA"/>
-        </w:rPr>
-        <w:t xml:space="preserve">. </w:t>
-      </w:r>
-      <w:r>
-        <w:rPr>
-          <w:rFonts w:asciiTheme="majorHAnsi" w:hAnsiTheme="majorHAnsi" w:cstheme="majorHAnsi"/>
-          <w:b/>
-          <w:bCs/>
-        </w:rPr>
-        <w:t>Сложности временные и по памяти у массива и ArrayList</w:t>
-      </w:r>
-    </w:p>
-    <w:p>
-      <w:pPr>
-        <w:shd w:val="clear" w:color="auto" w:fill="FFFFFF"/>
-        <w:suppressAutoHyphens w:val="0"/>
-        <w:spacing w:before="100" w:beforeAutospacing="1" w:after="100" w:afterAutospacing="1"/>
-        <w:ind w:left="360"/>
-        <w:rPr>
-          <w:rFonts w:asciiTheme="majorHAnsi" w:eastAsia="Times New Roman" w:hAnsiTheme="majorHAnsi" w:cstheme="majorHAnsi"/>
-          <w:color w:val="212529"/>
-          <w:kern w:val="0"/>
-          <w:lang w:eastAsia="ru-RU" w:bidi="ar-SA"/>
-        </w:rPr>
-      </w:pPr>
-      <w:r>
-        <w:rPr>
-          <w:rFonts w:asciiTheme="majorHAnsi" w:eastAsia="Times New Roman" w:hAnsiTheme="majorHAnsi" w:cstheme="majorHAnsi"/>
-          <w:color w:val="212529"/>
-          <w:kern w:val="0"/>
-          <w:lang w:eastAsia="ru-RU" w:bidi="ar-SA"/>
-        </w:rPr>
-        <w:t>Стандартный массив имеет фиксированный размер, который устанавливается при создании массива. Динамический массив (ArrayList) может изменять свой размер автоматически при добавлении или удалении элементов</w:t>
-      </w:r>
-    </w:p>
-    <w:p>
-      <w:pPr>
-        <w:shd w:val="clear" w:color="auto" w:fill="FFFFFF"/>
-        <w:suppressAutoHyphens w:val="0"/>
-        <w:spacing w:before="100" w:beforeAutospacing="1" w:after="100" w:afterAutospacing="1"/>
-        <w:ind w:left="360"/>
-        <w:rPr>
-          <w:rFonts w:asciiTheme="majorHAnsi" w:eastAsia="Times New Roman" w:hAnsiTheme="majorHAnsi" w:cstheme="majorHAnsi"/>
-          <w:color w:val="212529"/>
-          <w:kern w:val="0"/>
-          <w:lang w:eastAsia="ru-RU" w:bidi="ar-SA"/>
-        </w:rPr>
-      </w:pPr>
-      <w:r>
-        <w:rPr>
-          <w:rFonts w:asciiTheme="majorHAnsi" w:eastAsia="Times New Roman" w:hAnsiTheme="majorHAnsi" w:cstheme="majorHAnsi"/>
-          <w:color w:val="212529"/>
-          <w:kern w:val="0"/>
-          <w:lang w:eastAsia="ru-RU" w:bidi="ar-SA"/>
-        </w:rPr>
-        <w:t>Основные различия:</w:t>
-      </w:r>
-    </w:p>
-    <w:p>
-      <w:pPr>
-        <w:shd w:val="clear" w:color="auto" w:fill="FFFFFF"/>
-        <w:suppressAutoHyphens w:val="0"/>
-        <w:spacing w:before="100" w:beforeAutospacing="1" w:after="100" w:afterAutospacing="1"/>
-        <w:ind w:left="360"/>
-        <w:rPr>
-          <w:rFonts w:asciiTheme="majorHAnsi" w:eastAsia="Times New Roman" w:hAnsiTheme="majorHAnsi" w:cstheme="majorHAnsi"/>
-          <w:color w:val="212529"/>
-          <w:kern w:val="0"/>
-          <w:lang w:eastAsia="ru-RU" w:bidi="ar-SA"/>
-        </w:rPr>
-      </w:pPr>
-      <w:r>
-        <w:rPr>
-          <w:rFonts w:asciiTheme="majorHAnsi" w:eastAsia="Times New Roman" w:hAnsiTheme="majorHAnsi" w:cstheme="majorHAnsi"/>
-          <w:color w:val="212529"/>
-          <w:kern w:val="0"/>
-          <w:lang w:eastAsia="ru-RU" w:bidi="ar-SA"/>
-        </w:rPr>
-        <w:t>• Массивы имеют фиксированный размер; ArrayList может изменяться.</w:t>
-      </w:r>
-    </w:p>
-    <w:p>
-      <w:pPr>
-        <w:shd w:val="clear" w:color="auto" w:fill="FFFFFF"/>
-        <w:suppressAutoHyphens w:val="0"/>
-        <w:spacing w:before="100" w:beforeAutospacing="1" w:after="100" w:afterAutospacing="1"/>
-        <w:ind w:left="360"/>
-        <w:rPr>
-          <w:rFonts w:asciiTheme="majorHAnsi" w:eastAsia="Times New Roman" w:hAnsiTheme="majorHAnsi" w:cstheme="majorHAnsi"/>
-          <w:color w:val="212529"/>
-          <w:kern w:val="0"/>
-          <w:lang w:eastAsia="ru-RU" w:bidi="ar-SA"/>
-        </w:rPr>
-      </w:pPr>
-      <w:r>
-        <w:rPr>
-          <w:rFonts w:asciiTheme="majorHAnsi" w:eastAsia="Times New Roman" w:hAnsiTheme="majorHAnsi" w:cstheme="majorHAnsi"/>
-          <w:color w:val="212529"/>
-          <w:kern w:val="0"/>
-          <w:lang w:eastAsia="ru-RU" w:bidi="ar-SA"/>
-        </w:rPr>
-        <w:t>• Массивы могут хранить примитивные типы; ArrayList хранит только объекты.</w:t>
-      </w:r>
-    </w:p>
-    <w:p>
-      <w:pPr>
-        <w:shd w:val="clear" w:color="auto" w:fill="FFFFFF"/>
-        <w:suppressAutoHyphens w:val="0"/>
-        <w:spacing w:before="100" w:beforeAutospacing="1" w:after="100" w:afterAutospacing="1"/>
-        <w:ind w:left="360"/>
-        <w:rPr>
-          <w:rFonts w:asciiTheme="majorHAnsi" w:eastAsia="Times New Roman" w:hAnsiTheme="majorHAnsi" w:cstheme="majorHAnsi"/>
-          <w:color w:val="212529"/>
-          <w:kern w:val="0"/>
-          <w:lang w:eastAsia="ru-RU" w:bidi="ar-SA"/>
-        </w:rPr>
-      </w:pPr>
-      <w:r>
-        <w:rPr>
-          <w:rFonts w:asciiTheme="majorHAnsi" w:eastAsia="Times New Roman" w:hAnsiTheme="majorHAnsi" w:cstheme="majorHAnsi"/>
-          <w:color w:val="212529"/>
-          <w:kern w:val="0"/>
-          <w:lang w:eastAsia="ru-RU" w:bidi="ar-SA"/>
-        </w:rPr>
-        <w:t>Временные сложности:</w:t>
-      </w:r>
-    </w:p>
-    <w:p>
-      <w:pPr>
-        <w:shd w:val="clear" w:color="auto" w:fill="FFFFFF"/>
-        <w:suppressAutoHyphens w:val="0"/>
-        <w:spacing w:before="100" w:beforeAutospacing="1" w:after="100" w:afterAutospacing="1"/>
-        <w:ind w:left="360"/>
-        <w:rPr>
-          <w:rFonts w:asciiTheme="majorHAnsi" w:eastAsia="Times New Roman" w:hAnsiTheme="majorHAnsi" w:cstheme="majorHAnsi"/>
-          <w:color w:val="212529"/>
-          <w:kern w:val="0"/>
-          <w:lang w:eastAsia="ru-RU" w:bidi="ar-SA"/>
-        </w:rPr>
-      </w:pPr>
-      <w:r>
-        <w:rPr>
-          <w:rFonts w:asciiTheme="majorHAnsi" w:eastAsia="Times New Roman" w:hAnsiTheme="majorHAnsi" w:cstheme="majorHAnsi"/>
-          <w:color w:val="212529"/>
-          <w:kern w:val="0"/>
-          <w:lang w:eastAsia="ru-RU" w:bidi="ar-SA"/>
-        </w:rPr>
-        <w:t>• Добавление элемента в массив: O(n) (при необходимости копирования).</w:t>
-      </w:r>
-    </w:p>
-    <w:p>
-      <w:pPr>
-        <w:shd w:val="clear" w:color="auto" w:fill="FFFFFF"/>
-        <w:suppressAutoHyphens w:val="0"/>
-        <w:spacing w:before="100" w:beforeAutospacing="1" w:after="100" w:afterAutospacing="1"/>
-        <w:ind w:left="360"/>
-        <w:rPr>
-          <w:rFonts w:asciiTheme="majorHAnsi" w:eastAsia="Times New Roman" w:hAnsiTheme="majorHAnsi" w:cstheme="majorHAnsi"/>
-          <w:color w:val="212529"/>
-          <w:kern w:val="0"/>
-          <w:lang w:eastAsia="ru-RU" w:bidi="ar-SA"/>
-        </w:rPr>
-      </w:pPr>
-      <w:r>
-        <w:rPr>
-          <w:rFonts w:asciiTheme="majorHAnsi" w:eastAsia="Times New Roman" w:hAnsiTheme="majorHAnsi" w:cstheme="majorHAnsi"/>
-          <w:color w:val="212529"/>
-          <w:kern w:val="0"/>
-          <w:lang w:eastAsia="ru-RU" w:bidi="ar-SA"/>
-        </w:rPr>
-        <w:t>• Добавление элемента в ArrayList: O(1) амортизированное время (в случае увеличения размера O(n)).</w:t>
-      </w:r>
-    </w:p>
-    <w:p>
-      <w:pPr>
-        <w:numPr>
-          <w:ilvl w:val="0"/>
-          <w:numId w:val="1"/>
-        </w:numPr>
-        <w:shd w:val="clear" w:color="auto" w:fill="FFFFFF"/>
-        <w:suppressAutoHyphens w:val="0"/>
-        <w:spacing w:before="100" w:beforeAutospacing="1" w:after="100" w:afterAutospacing="1"/>
-        <w:rPr>
-          <w:rFonts w:asciiTheme="majorHAnsi" w:eastAsia="Times New Roman" w:hAnsiTheme="majorHAnsi" w:cstheme="majorHAnsi"/>
-          <w:b/>
-          <w:bCs/>
-          <w:color w:val="212529"/>
-          <w:kern w:val="0"/>
-          <w:lang w:eastAsia="ru-RU" w:bidi="ar-SA"/>
-        </w:rPr>
-      </w:pPr>
-      <w:r>
-        <w:rPr>
-          <w:rFonts w:asciiTheme="majorHAnsi" w:eastAsia="Times New Roman" w:hAnsiTheme="majorHAnsi" w:cstheme="majorHAnsi"/>
-          <w:b/>
-          <w:bCs/>
-          <w:color w:val="212529"/>
-          <w:kern w:val="0"/>
-          <w:lang w:eastAsia="ru-RU" w:bidi="ar-SA"/>
-        </w:rPr>
-        <w:t>Вложенные, локальные и анонимные классы.</w:t>
-      </w:r>
-    </w:p>
-    <w:p>
-      <w:pPr>
-        <w:shd w:val="clear" w:color="auto" w:fill="FFFFFF"/>
-        <w:suppressAutoHyphens w:val="0"/>
-        <w:spacing w:before="100" w:beforeAutospacing="1" w:after="100" w:afterAutospacing="1"/>
-        <w:ind w:left="720"/>
-        <w:rPr>
-          <w:rFonts w:asciiTheme="majorHAnsi" w:eastAsia="Times New Roman" w:hAnsiTheme="majorHAnsi" w:cstheme="majorHAnsi"/>
-          <w:color w:val="212529"/>
-          <w:kern w:val="0"/>
-          <w:lang w:eastAsia="ru-RU" w:bidi="ar-SA"/>
-        </w:rPr>
-      </w:pPr>
-      <w:r>
-        <w:rPr>
-          <w:rFonts w:asciiTheme="majorHAnsi" w:eastAsia="Times New Roman" w:hAnsiTheme="majorHAnsi" w:cstheme="majorHAnsi"/>
-          <w:color w:val="212529"/>
-          <w:kern w:val="0"/>
-          <w:lang w:eastAsia="ru-RU" w:bidi="ar-SA"/>
-        </w:rPr>
-        <w:t>Вложенные классы: классы, определенные внутри другого класса. Они имеют доступ к членам внешнего класса.</w:t>
-      </w:r>
-    </w:p>
-    <w:p>
-      <w:pPr>
-        <w:shd w:val="clear" w:color="auto" w:fill="FFFFFF"/>
-        <w:suppressAutoHyphens w:val="0"/>
-        <w:spacing w:before="100" w:beforeAutospacing="1" w:after="100" w:afterAutospacing="1"/>
-        <w:ind w:left="720"/>
-        <w:rPr>
-          <w:rFonts w:asciiTheme="majorHAnsi" w:eastAsia="Times New Roman" w:hAnsiTheme="majorHAnsi" w:cstheme="majorHAnsi"/>
-          <w:color w:val="212529"/>
-          <w:kern w:val="0"/>
-          <w:lang w:eastAsia="ru-RU" w:bidi="ar-SA"/>
-        </w:rPr>
-      </w:pPr>
-      <w:r>
-        <w:rPr>
-          <w:rFonts w:asciiTheme="majorHAnsi" w:eastAsia="Times New Roman" w:hAnsiTheme="majorHAnsi" w:cstheme="majorHAnsi"/>
-          <w:color w:val="212529"/>
-          <w:kern w:val="0"/>
-          <w:lang w:eastAsia="ru-RU" w:bidi="ar-SA"/>
-        </w:rPr>
-        <w:t>• Локальные классы: классы, определенные внутри метода. Они могут использовать переменные метода только если они являются финальными или эффективными финальными.</w:t>
-      </w:r>
-    </w:p>
-    <w:p>
-      <w:pPr>
-        <w:shd w:val="clear" w:color="auto" w:fill="FFFFFF"/>
-        <w:suppressAutoHyphens w:val="0"/>
-        <w:spacing w:before="100" w:beforeAutospacing="1" w:after="100" w:afterAutospacing="1"/>
-        <w:ind w:left="720"/>
-        <w:rPr>
-          <w:rFonts w:asciiTheme="majorHAnsi" w:eastAsia="Times New Roman" w:hAnsiTheme="majorHAnsi" w:cstheme="majorHAnsi"/>
-          <w:color w:val="212529"/>
-          <w:kern w:val="0"/>
-          <w:lang w:eastAsia="ru-RU" w:bidi="ar-SA"/>
-        </w:rPr>
-      </w:pPr>
-      <w:r>
-        <w:rPr>
-          <w:rFonts w:asciiTheme="majorHAnsi" w:eastAsia="Times New Roman" w:hAnsiTheme="majorHAnsi" w:cstheme="majorHAnsi"/>
-          <w:color w:val="212529"/>
-          <w:kern w:val="0"/>
-          <w:lang w:eastAsia="ru-RU" w:bidi="ar-SA"/>
-        </w:rPr>
         <w:t>• Анонимные классы: классы без имени, создаваемые на месте при создании экземпляра класса или интерфейса.</w:t>
       </w:r>
     </w:p>
@@ -2329,17 +3154,7 @@
           <w:kern w:val="0"/>
           <w:lang w:eastAsia="ru-RU" w:bidi="ar-SA"/>
         </w:rPr>
-        <w:t xml:space="preserve">Переменная считается "эффективно финальной", если она не изменяется после своей инициализации, даже если она не объявлена с модификатором final. Это </w:t>
-      </w:r>
-      <w:r>
-        <w:rPr>
-          <w:rFonts w:ascii="Segoe UI" w:eastAsia="Times New Roman" w:hAnsi="Segoe UI" w:cs="Segoe UI"/>
-          <w:color w:val="212529"/>
-          <w:kern w:val="0"/>
-          <w:lang w:eastAsia="ru-RU" w:bidi="ar-SA"/>
-        </w:rPr>
-        <w:lastRenderedPageBreak/>
-        <w:t>позволяет использовать такие переменные внутри лямбда-выражений и анонимных классов без необходимости явного указания final.</w:t>
+        <w:t>Переменная считается "эффективно финальной", если она не изменяется после своей инициализации, даже если она не объявлена с модификатором final. Это позволяет использовать такие переменные внутри лямбда-выражений и анонимных классов без необходимости явного указания final.</w:t>
       </w:r>
     </w:p>
     <w:p/>
@@ -2356,6 +3171,155 @@
 <file path=word/numbering.xml><?xml version="1.0" encoding="utf-8"?>
 <w:numbering xmlns:wpc="http://schemas.microsoft.com/office/word/2010/wordprocessingCanvas" xmlns:cx="http://schemas.microsoft.com/office/drawing/2014/chartex" xmlns:cx1="http://schemas.microsoft.com/office/drawing/2015/9/8/chartex" xmlns:cx2="http://schemas.microsoft.com/office/drawing/2015/10/21/chartex" xmlns:cx3="http://schemas.microsoft.com/office/drawing/2016/5/9/chartex" xmlns:cx4="http://schemas.microsoft.com/office/drawing/2016/5/10/chartex" xmlns:cx5="http://schemas.microsoft.com/office/drawing/2016/5/11/chartex" xmlns:cx6="http://schemas.microsoft.com/office/drawing/2016/5/12/chartex" xmlns:cx7="http://schemas.microsoft.com/office/drawing/2016/5/13/chartex" xmlns:cx8="http://schemas.microsoft.com/office/drawing/2016/5/14/chartex" xmlns:mc="http://schemas.openxmlformats.org/markup-compatibility/2006" xmlns:aink="http://schemas.microsoft.com/office/drawing/2016/ink" xmlns:am3d="http://schemas.microsoft.com/office/drawing/2017/model3d" xmlns:o="urn:schemas-microsoft-com:office:office" xmlns:r="http://schemas.openxmlformats.org/officeDocument/2006/relationships" xmlns:m="http://schemas.openxmlformats.org/officeDocument/2006/math" xmlns:v="urn:schemas-microsoft-com:vml" xmlns:wp14="http://schemas.microsoft.com/office/word/2010/wordprocessingDrawing" xmlns:wp="http://schemas.openxmlformats.org/drawingml/2006/wordprocessingDrawing" xmlns:w10="urn:schemas-microsoft-com:office:word" xmlns:w="http://schemas.openxmlformats.org/wordprocessingml/2006/main" xmlns:w14="http://schemas.microsoft.com/office/word/2010/wordml" xmlns:w15="http://schemas.microsoft.com/office/word/2012/wordml" xmlns:w16cex="http://schemas.microsoft.com/office/word/2018/wordml/cex" xmlns:w16cid="http://schemas.microsoft.com/office/word/2016/wordml/cid" xmlns:w16="http://schemas.microsoft.com/office/word/2018/wordml" xmlns:w16sdtdh="http://schemas.microsoft.com/office/word/2020/wordml/sdtdatahash" xmlns:w16se="http://schemas.microsoft.com/office/word/2015/wordml/symex" xmlns:wpg="http://schemas.microsoft.com/office/word/2010/wordprocessingGroup" xmlns:wpi="http://schemas.microsoft.com/office/word/2010/wordprocessingInk" xmlns:wne="http://schemas.microsoft.com/office/word/2006/wordml" xmlns:wps="http://schemas.microsoft.com/office/word/2010/wordprocessingShape" mc:Ignorable="w14 w15 w16se w16cid w16 w16cex w16sdtdh wp14">
   <w:abstractNum w:abstractNumId="0" w15:restartNumberingAfterBreak="0">
+    <w:nsid w:val="143731AE"/>
+    <w:multiLevelType w:val="multilevel"/>
+    <w:tmpl w:val="3ED017A4"/>
+    <w:lvl w:ilvl="0">
+      <w:start w:val="1"/>
+      <w:numFmt w:val="bullet"/>
+      <w:lvlText w:val=""/>
+      <w:lvlJc w:val="left"/>
+      <w:pPr>
+        <w:tabs>
+          <w:tab w:val="num" w:pos="720"/>
+        </w:tabs>
+        <w:ind w:left="720" w:hanging="360"/>
+      </w:pPr>
+      <w:rPr>
+        <w:rFonts w:ascii="Symbol" w:hAnsi="Symbol" w:hint="default"/>
+        <w:sz w:val="20"/>
+      </w:rPr>
+    </w:lvl>
+    <w:lvl w:ilvl="1" w:tentative="1">
+      <w:start w:val="1"/>
+      <w:numFmt w:val="bullet"/>
+      <w:lvlText w:val="o"/>
+      <w:lvlJc w:val="left"/>
+      <w:pPr>
+        <w:tabs>
+          <w:tab w:val="num" w:pos="1440"/>
+        </w:tabs>
+        <w:ind w:left="1440" w:hanging="360"/>
+      </w:pPr>
+      <w:rPr>
+        <w:rFonts w:ascii="Courier New" w:hAnsi="Courier New" w:hint="default"/>
+        <w:sz w:val="20"/>
+      </w:rPr>
+    </w:lvl>
+    <w:lvl w:ilvl="2" w:tentative="1">
+      <w:start w:val="1"/>
+      <w:numFmt w:val="bullet"/>
+      <w:lvlText w:val=""/>
+      <w:lvlJc w:val="left"/>
+      <w:pPr>
+        <w:tabs>
+          <w:tab w:val="num" w:pos="2160"/>
+        </w:tabs>
+        <w:ind w:left="2160" w:hanging="360"/>
+      </w:pPr>
+      <w:rPr>
+        <w:rFonts w:ascii="Wingdings" w:hAnsi="Wingdings" w:hint="default"/>
+        <w:sz w:val="20"/>
+      </w:rPr>
+    </w:lvl>
+    <w:lvl w:ilvl="3" w:tentative="1">
+      <w:start w:val="1"/>
+      <w:numFmt w:val="bullet"/>
+      <w:lvlText w:val=""/>
+      <w:lvlJc w:val="left"/>
+      <w:pPr>
+        <w:tabs>
+          <w:tab w:val="num" w:pos="2880"/>
+        </w:tabs>
+        <w:ind w:left="2880" w:hanging="360"/>
+      </w:pPr>
+      <w:rPr>
+        <w:rFonts w:ascii="Wingdings" w:hAnsi="Wingdings" w:hint="default"/>
+        <w:sz w:val="20"/>
+      </w:rPr>
+    </w:lvl>
+    <w:lvl w:ilvl="4" w:tentative="1">
+      <w:start w:val="1"/>
+      <w:numFmt w:val="bullet"/>
+      <w:lvlText w:val=""/>
+      <w:lvlJc w:val="left"/>
+      <w:pPr>
+        <w:tabs>
+          <w:tab w:val="num" w:pos="3600"/>
+        </w:tabs>
+        <w:ind w:left="3600" w:hanging="360"/>
+      </w:pPr>
+      <w:rPr>
+        <w:rFonts w:ascii="Wingdings" w:hAnsi="Wingdings" w:hint="default"/>
+        <w:sz w:val="20"/>
+      </w:rPr>
+    </w:lvl>
+    <w:lvl w:ilvl="5" w:tentative="1">
+      <w:start w:val="1"/>
+      <w:numFmt w:val="bullet"/>
+      <w:lvlText w:val=""/>
+      <w:lvlJc w:val="left"/>
+      <w:pPr>
+        <w:tabs>
+          <w:tab w:val="num" w:pos="4320"/>
+        </w:tabs>
+        <w:ind w:left="4320" w:hanging="360"/>
+      </w:pPr>
+      <w:rPr>
+        <w:rFonts w:ascii="Wingdings" w:hAnsi="Wingdings" w:hint="default"/>
+        <w:sz w:val="20"/>
+      </w:rPr>
+    </w:lvl>
+    <w:lvl w:ilvl="6" w:tentative="1">
+      <w:start w:val="1"/>
+      <w:numFmt w:val="bullet"/>
+      <w:lvlText w:val=""/>
+      <w:lvlJc w:val="left"/>
+      <w:pPr>
+        <w:tabs>
+          <w:tab w:val="num" w:pos="5040"/>
+        </w:tabs>
+        <w:ind w:left="5040" w:hanging="360"/>
+      </w:pPr>
+      <w:rPr>
+        <w:rFonts w:ascii="Wingdings" w:hAnsi="Wingdings" w:hint="default"/>
+        <w:sz w:val="20"/>
+      </w:rPr>
+    </w:lvl>
+    <w:lvl w:ilvl="7" w:tentative="1">
+      <w:start w:val="1"/>
+      <w:numFmt w:val="bullet"/>
+      <w:lvlText w:val=""/>
+      <w:lvlJc w:val="left"/>
+      <w:pPr>
+        <w:tabs>
+          <w:tab w:val="num" w:pos="5760"/>
+        </w:tabs>
+        <w:ind w:left="5760" w:hanging="360"/>
+      </w:pPr>
+      <w:rPr>
+        <w:rFonts w:ascii="Wingdings" w:hAnsi="Wingdings" w:hint="default"/>
+        <w:sz w:val="20"/>
+      </w:rPr>
+    </w:lvl>
+    <w:lvl w:ilvl="8" w:tentative="1">
+      <w:start w:val="1"/>
+      <w:numFmt w:val="bullet"/>
+      <w:lvlText w:val=""/>
+      <w:lvlJc w:val="left"/>
+      <w:pPr>
+        <w:tabs>
+          <w:tab w:val="num" w:pos="6480"/>
+        </w:tabs>
+        <w:ind w:left="6480" w:hanging="360"/>
+      </w:pPr>
+      <w:rPr>
+        <w:rFonts w:ascii="Wingdings" w:hAnsi="Wingdings" w:hint="default"/>
+        <w:sz w:val="20"/>
+      </w:rPr>
+    </w:lvl>
+  </w:abstractNum>
+  <w:abstractNum w:abstractNumId="1" w15:restartNumberingAfterBreak="0">
     <w:nsid w:val="1C440A9B"/>
     <w:multiLevelType w:val="multilevel"/>
     <w:tmpl w:val="2E303CBC"/>
@@ -2469,6 +3433,9 @@
     </w:lvl>
   </w:abstractNum>
   <w:num w:numId="1">
+    <w:abstractNumId w:val="1"/>
+  </w:num>
+  <w:num w:numId="2">
     <w:abstractNumId w:val="0"/>
   </w:num>
 </w:numbering>
@@ -2976,6 +3943,39 @@
       <w:szCs w:val="21"/>
     </w:rPr>
   </w:style>
+  <w:style w:type="paragraph" w:styleId="NormalWeb">
+    <w:name w:val="Normal (Web)"/>
+    <w:basedOn w:val="Normal"/>
+    <w:uiPriority w:val="99"/>
+    <w:semiHidden/>
+    <w:unhideWhenUsed/>
+    <w:rsid w:val="00F17F1C"/>
+    <w:pPr>
+      <w:suppressAutoHyphens w:val="0"/>
+      <w:spacing w:before="100" w:beforeAutospacing="1" w:after="100" w:afterAutospacing="1"/>
+    </w:pPr>
+    <w:rPr>
+      <w:rFonts w:ascii="Times New Roman" w:eastAsia="Times New Roman" w:hAnsi="Times New Roman" w:cs="Times New Roman"/>
+      <w:kern w:val="0"/>
+      <w:lang w:eastAsia="ru-RU" w:bidi="ar-SA"/>
+    </w:rPr>
+  </w:style>
+  <w:style w:type="character" w:styleId="Strong">
+    <w:name w:val="Strong"/>
+    <w:basedOn w:val="DefaultParagraphFont"/>
+    <w:uiPriority w:val="22"/>
+    <w:qFormat/>
+    <w:rsid w:val="00F17F1C"/>
+    <w:rPr>
+      <w:b/>
+      <w:bCs/>
+    </w:rPr>
+  </w:style>
+  <w:style w:type="character" w:customStyle="1" w:styleId="code">
+    <w:name w:val="code"/>
+    <w:basedOn w:val="DefaultParagraphFont"/>
+    <w:rsid w:val="004F7D59"/>
+  </w:style>
 </w:styles>
 </file>
 
